--- a/Informes/Plantilla TFG.docx
+++ b/Informes/Plantilla TFG.docx
@@ -1227,279 +1227,242 @@
       <w:pPr>
         <w:pStyle w:val="Prrafo"/>
         <w:rPr>
+          <w:lang w:val="es-EC" w:eastAsia="en-US"/>
+        </w:rPr>
+      </w:pPr>
+      <w:r>
+        <w:rPr>
+          <w:lang w:val="es-EC" w:eastAsia="en-US"/>
+        </w:rPr>
+        <w:t>El objetivo d</w:t>
+      </w:r>
+      <w:r>
+        <w:rPr>
+          <w:lang w:val="es-EC" w:eastAsia="en-US"/>
+        </w:rPr>
+        <w:t>e este trabajo ha sido el desarrollo de una Red Neurona Artificial, o RNA según sus siglas, que identifique de la manera más precisa posible la presencia de distintos tipos de cáncer en una persona, véase cáncer de mama, melanoma o cáncer de pulmón.</w:t>
+      </w:r>
+    </w:p>
+    <w:p>
+      <w:pPr>
+        <w:pStyle w:val="Prrafo"/>
+        <w:rPr>
+          <w:lang w:val="es-EC" w:eastAsia="en-US"/>
+        </w:rPr>
+      </w:pPr>
+      <w:r>
+        <w:rPr>
+          <w:lang w:val="es-EC" w:eastAsia="en-US"/>
+        </w:rPr>
+        <w:t xml:space="preserve">Se dispone para el proyecto de una base de datos proporcionada por el </w:t>
+      </w:r>
+      <w:proofErr w:type="spellStart"/>
+      <w:r>
+        <w:rPr>
+          <w:lang w:val="es-EC" w:eastAsia="en-US"/>
+        </w:rPr>
+        <w:t>Heuristic</w:t>
+      </w:r>
+      <w:proofErr w:type="spellEnd"/>
+      <w:r>
+        <w:rPr>
+          <w:lang w:val="es-EC" w:eastAsia="en-US"/>
+        </w:rPr>
+        <w:t xml:space="preserve"> and </w:t>
+      </w:r>
+      <w:proofErr w:type="spellStart"/>
+      <w:r>
+        <w:rPr>
+          <w:lang w:val="es-EC" w:eastAsia="en-US"/>
+        </w:rPr>
+        <w:t>Evolutionary</w:t>
+      </w:r>
+      <w:proofErr w:type="spellEnd"/>
+      <w:r>
+        <w:rPr>
+          <w:lang w:val="es-EC" w:eastAsia="en-US"/>
+        </w:rPr>
+        <w:t xml:space="preserve"> </w:t>
+      </w:r>
+      <w:proofErr w:type="spellStart"/>
+      <w:r>
+        <w:rPr>
+          <w:lang w:val="es-EC" w:eastAsia="en-US"/>
+        </w:rPr>
+        <w:t>Algorithms</w:t>
+      </w:r>
+      <w:proofErr w:type="spellEnd"/>
+      <w:r>
+        <w:rPr>
+          <w:lang w:val="es-EC" w:eastAsia="en-US"/>
+        </w:rPr>
+        <w:t xml:space="preserve"> </w:t>
+      </w:r>
+      <w:proofErr w:type="spellStart"/>
+      <w:r>
+        <w:rPr>
+          <w:lang w:val="es-EC" w:eastAsia="en-US"/>
+        </w:rPr>
+        <w:t>Laboratory</w:t>
+      </w:r>
+      <w:proofErr w:type="spellEnd"/>
+      <w:r>
+        <w:rPr>
+          <w:lang w:val="es-EC" w:eastAsia="en-US"/>
+        </w:rPr>
+        <w:t xml:space="preserve"> (HEAL). Dicha base de datos tiene tres tablas, una para cada uno de los tres tipos de cáncer citados anteriormente</w:t>
+      </w:r>
+      <w:r>
+        <w:rPr>
+          <w:lang w:val="es-EC" w:eastAsia="en-US"/>
+        </w:rPr>
+        <w:t xml:space="preserve"> que</w:t>
+      </w:r>
+      <w:r>
+        <w:rPr>
+          <w:lang w:val="es-EC" w:eastAsia="en-US"/>
+        </w:rPr>
+        <w:t xml:space="preserve"> contendrán datos de pacientes con cáncer y pacientes sanos para que la red pueda ser entrenada y validada. </w:t>
+      </w:r>
+      <w:r>
+        <w:rPr>
+          <w:lang w:val="es-EC" w:eastAsia="en-US"/>
+        </w:rPr>
+        <w:t>Se llevarán a cabo estudios con tres redes o algoritmos distintos: Back-</w:t>
+      </w:r>
+      <w:proofErr w:type="spellStart"/>
+      <w:r>
+        <w:rPr>
+          <w:lang w:val="es-EC" w:eastAsia="en-US"/>
+        </w:rPr>
+        <w:t>propagation</w:t>
+      </w:r>
+      <w:proofErr w:type="spellEnd"/>
+      <w:r>
+        <w:rPr>
+          <w:lang w:val="es-EC" w:eastAsia="en-US"/>
+        </w:rPr>
+        <w:t xml:space="preserve"> para entrenamiento supervisad</w:t>
+      </w:r>
+      <w:r>
+        <w:rPr>
+          <w:lang w:val="es-EC" w:eastAsia="en-US"/>
+        </w:rPr>
+        <w:t xml:space="preserve">o, Deep </w:t>
+      </w:r>
+      <w:proofErr w:type="spellStart"/>
+      <w:r>
+        <w:rPr>
+          <w:lang w:val="es-EC" w:eastAsia="en-US"/>
+        </w:rPr>
+        <w:t>Belief</w:t>
+      </w:r>
+      <w:proofErr w:type="spellEnd"/>
+      <w:r>
+        <w:rPr>
+          <w:lang w:val="es-EC" w:eastAsia="en-US"/>
+        </w:rPr>
+        <w:t xml:space="preserve"> Network para entrenamiento no supervisado y </w:t>
+      </w:r>
+      <w:proofErr w:type="spellStart"/>
+      <w:r>
+        <w:rPr>
+          <w:lang w:val="es-EC" w:eastAsia="en-US"/>
+        </w:rPr>
+        <w:t>Supported</w:t>
+      </w:r>
+      <w:proofErr w:type="spellEnd"/>
+      <w:r>
+        <w:rPr>
+          <w:lang w:val="es-EC" w:eastAsia="en-US"/>
+        </w:rPr>
+        <w:t xml:space="preserve"> Vector Machine como problema de clasificación. </w:t>
+      </w:r>
+    </w:p>
+    <w:p>
+      <w:pPr>
+        <w:pStyle w:val="Prrafo"/>
+        <w:rPr>
+          <w:lang w:val="es-EC" w:eastAsia="en-US"/>
+        </w:rPr>
+      </w:pPr>
+      <w:r>
+        <w:rPr>
+          <w:lang w:val="es-EC" w:eastAsia="en-US"/>
+        </w:rPr>
+        <w:t xml:space="preserve">El uso de este sistema no pretende ser el de un </w:t>
+      </w:r>
+      <w:proofErr w:type="spellStart"/>
+      <w:r>
+        <w:rPr>
+          <w:lang w:val="es-EC" w:eastAsia="en-US"/>
+        </w:rPr>
+        <w:t>diagnosticador</w:t>
+      </w:r>
+      <w:proofErr w:type="spellEnd"/>
+      <w:r>
+        <w:rPr>
+          <w:lang w:val="es-EC" w:eastAsia="en-US"/>
+        </w:rPr>
+        <w:t xml:space="preserve"> final, sino más bien una herramienta de soporte para los oncólogos, que les permita hacer un diagnóstico inicial del paciente y derivar a pruebas más concienzudas. </w:t>
+      </w:r>
+    </w:p>
+    <w:p>
+      <w:pPr>
+        <w:pStyle w:val="Prrafo"/>
+        <w:rPr>
           <w:i/>
           <w:lang w:val="es-EC" w:eastAsia="en-US"/>
         </w:rPr>
       </w:pPr>
+    </w:p>
+    <w:p>
+      <w:pPr>
+        <w:rPr>
+          <w:b/>
+          <w:lang w:val="en-US" w:eastAsia="en-US"/>
+        </w:rPr>
+      </w:pPr>
+      <w:r>
+        <w:rPr>
+          <w:b/>
+          <w:lang w:val="en-US" w:eastAsia="en-US"/>
+        </w:rPr>
+        <w:t>Palabras clave</w:t>
+      </w:r>
+      <w:r>
+        <w:rPr>
+          <w:b/>
+          <w:lang w:val="en-US" w:eastAsia="en-US"/>
+        </w:rPr>
+        <w:t xml:space="preserve">: </w:t>
+      </w:r>
       <w:r>
         <w:rPr>
           <w:i/>
-          <w:lang w:val="es-EC" w:eastAsia="en-US"/>
-        </w:rPr>
-        <w:t>El objetivo de este trabajo ha sido .... bla, bla, bla bla, bla, bla bla, bla, bla</w:t>
-      </w:r>
-    </w:p>
-    <w:p>
-      <w:pPr>
-        <w:pStyle w:val="Prrafo"/>
-        <w:rPr>
-          <w:i/>
-          <w:lang w:val="es-ES"/>
-        </w:rPr>
-      </w:pPr>
-      <w:r>
-        <w:rPr>
-          <w:i/>
-          <w:lang w:val="es-ES"/>
-        </w:rPr>
-        <w:t>La compet</w:t>
-      </w:r>
-      <w:r>
-        <w:rPr>
-          <w:i/>
-          <w:lang w:val="es-ES"/>
-        </w:rPr>
-        <w:t>encia [E6], que figura en la guí</w:t>
-      </w:r>
-      <w:r>
-        <w:rPr>
-          <w:i/>
-          <w:lang w:val="es-ES"/>
-        </w:rPr>
-        <w:t xml:space="preserve">a docente, indica que en la memoria del trabajo se ha de </w:t>
-      </w:r>
-      <w:r>
-        <w:rPr>
-          <w:i/>
-          <w:lang w:val="es-ES"/>
-        </w:rPr>
-        <w:t>incluir: antecedentes, problemá</w:t>
-      </w:r>
-      <w:r>
-        <w:rPr>
-          <w:i/>
-          <w:lang w:val="es-ES"/>
-        </w:rPr>
-        <w:t xml:space="preserve">tica o </w:t>
-      </w:r>
-      <w:bookmarkStart w:id="0" w:name="_GoBack"/>
-      <w:bookmarkEnd w:id="0"/>
-      <w:r>
-        <w:rPr>
-          <w:i/>
-          <w:lang w:val="es-ES"/>
-        </w:rPr>
-        <w:t>estado del arte, objetivos, fases y desarrollo d</w:t>
-      </w:r>
-      <w:r>
-        <w:rPr>
-          <w:i/>
-          <w:lang w:val="es-ES"/>
-        </w:rPr>
-        <w:t>el proyecto, conclusiones, y lí</w:t>
-      </w:r>
-      <w:r>
-        <w:rPr>
-          <w:i/>
-          <w:lang w:val="es-ES"/>
-        </w:rPr>
-        <w:t>neas futuras.</w:t>
-      </w:r>
-    </w:p>
-    <w:p>
-      <w:pPr>
-        <w:pStyle w:val="Prrafo"/>
-        <w:rPr>
-          <w:i/>
-          <w:lang w:val="es-ES"/>
-        </w:rPr>
-      </w:pPr>
-      <w:r>
-        <w:rPr>
-          <w:i/>
-          <w:lang w:val="es-ES"/>
-        </w:rPr>
-        <w:t>El documen</w:t>
-      </w:r>
-      <w:r>
-        <w:rPr>
-          <w:i/>
-          <w:lang w:val="es-ES"/>
-        </w:rPr>
-        <w:t>to de memoria debe tener un máximo de 50 pá</w:t>
-      </w:r>
-      <w:r>
-        <w:rPr>
-          <w:i/>
-          <w:lang w:val="es-ES"/>
-        </w:rPr>
-        <w:t>ginas.</w:t>
-      </w:r>
-    </w:p>
-    <w:p>
-      <w:pPr>
-        <w:pStyle w:val="Prrafo"/>
-        <w:rPr>
-          <w:i/>
-          <w:lang w:val="es-ES"/>
-        </w:rPr>
-      </w:pPr>
-      <w:r>
-        <w:rPr>
-          <w:i/>
-          <w:lang w:val="es-ES"/>
-        </w:rPr>
-        <w:t>No se deben dejar pá</w:t>
-      </w:r>
-      <w:r>
-        <w:rPr>
-          <w:i/>
-          <w:lang w:val="es-ES"/>
-        </w:rPr>
-        <w:t>gina</w:t>
-      </w:r>
-      <w:r>
-        <w:rPr>
-          <w:i/>
-          <w:lang w:val="es-ES"/>
-        </w:rPr>
-        <w:t>s en blanco al comenzar un capí</w:t>
-      </w:r>
-      <w:r>
-        <w:rPr>
-          <w:i/>
-          <w:lang w:val="es-ES"/>
-        </w:rPr>
-        <w:t>tu</w:t>
-      </w:r>
-      <w:r>
-        <w:rPr>
-          <w:i/>
-          <w:lang w:val="es-ES"/>
-        </w:rPr>
-        <w:t>lo, ya que el documento no está</w:t>
-      </w:r>
-      <w:r>
-        <w:rPr>
-          <w:i/>
-          <w:lang w:val="es-ES"/>
-        </w:rPr>
-        <w:t xml:space="preserve"> pensado para se</w:t>
-      </w:r>
-      <w:r>
-        <w:rPr>
-          <w:i/>
-          <w:lang w:val="es-ES"/>
-        </w:rPr>
-        <w:t>a</w:t>
-      </w:r>
-      <w:r>
-        <w:rPr>
-          <w:i/>
-          <w:lang w:val="es-ES"/>
-        </w:rPr>
-        <w:t xml:space="preserve"> impreso sino visionado con un lector de PDFs.</w:t>
-      </w:r>
-    </w:p>
-    <w:p>
-      <w:pPr>
-        <w:pStyle w:val="Prrafo"/>
-        <w:rPr>
-          <w:i/>
-          <w:lang w:val="es-ES"/>
-        </w:rPr>
-      </w:pPr>
-      <w:r>
-        <w:rPr>
-          <w:i/>
-          <w:lang w:val="es-ES"/>
-        </w:rPr>
-        <w:t>También es recomendable márgenes pequeñ</w:t>
-      </w:r>
-      <w:r>
-        <w:rPr>
-          <w:i/>
-          <w:lang w:val="es-ES"/>
-        </w:rPr>
-        <w:t>os ya que, al firmar digitalmente por la Sede, se coloca un marco alrededor del texto original.</w:t>
-      </w:r>
-    </w:p>
-    <w:p>
-      <w:pPr>
-        <w:pStyle w:val="Prrafo"/>
-        <w:rPr>
-          <w:i/>
-          <w:lang w:val="es-EC" w:eastAsia="en-US"/>
-        </w:rPr>
-      </w:pPr>
-      <w:r>
-        <w:rPr>
-          <w:i/>
-          <w:lang w:val="es-ES"/>
-        </w:rPr>
-        <w:t>El tipo de letra base ha de ser de 14ptos.</w:t>
-      </w:r>
-    </w:p>
-    <w:p>
-      <w:pPr>
-        <w:rPr>
-          <w:b/>
-          <w:lang w:val="es-ES" w:eastAsia="en-US"/>
-        </w:rPr>
-      </w:pPr>
-    </w:p>
-    <w:p>
-      <w:pPr>
-        <w:rPr>
-          <w:b/>
-          <w:lang w:val="es-ES" w:eastAsia="en-US"/>
-        </w:rPr>
-      </w:pPr>
-      <w:r>
-        <w:rPr>
-          <w:b/>
-          <w:lang w:val="es-ES" w:eastAsia="en-US"/>
-        </w:rPr>
-        <w:t>Palabras clave</w:t>
-      </w:r>
-      <w:r>
-        <w:rPr>
-          <w:b/>
-          <w:lang w:val="es-ES" w:eastAsia="en-US"/>
-        </w:rPr>
-        <w:t xml:space="preserve">: </w:t>
-      </w:r>
-      <w:r>
-        <w:rPr>
-          <w:lang w:val="es-EC" w:eastAsia="en-US"/>
-        </w:rPr>
-        <w:t xml:space="preserve">Palabra </w:t>
-      </w:r>
-      <w:r>
-        <w:rPr>
-          <w:lang w:val="es-EC" w:eastAsia="en-US"/>
-        </w:rPr>
-        <w:t>reservada1, Palabra reservada2</w:t>
-      </w:r>
-      <w:r>
-        <w:rPr>
-          <w:lang w:val="es-EC" w:eastAsia="en-US"/>
-        </w:rPr>
-        <w:t>, ....</w:t>
-      </w:r>
-    </w:p>
-    <w:p>
-      <w:pPr>
-        <w:rPr>
-          <w:lang w:val="es-EC" w:eastAsia="en-US"/>
+          <w:lang w:val="en-US" w:eastAsia="en-US"/>
+        </w:rPr>
+        <w:t>Red Neuronal Artificial, Back-Propagation, Deep Belief Network, Supported Vector Machine.</w:t>
+      </w:r>
+    </w:p>
+    <w:p>
+      <w:pPr>
+        <w:rPr>
+          <w:lang w:val="en-US" w:eastAsia="en-US"/>
         </w:rPr>
       </w:pPr>
     </w:p>
     <w:p>
       <w:pPr>
         <w:jc w:val="left"/>
-      </w:pPr>
-      <w:r>
+        <w:rPr>
+          <w:lang w:val="en-US"/>
+        </w:rPr>
+      </w:pPr>
+      <w:r>
+        <w:rPr>
+          <w:lang w:val="en-US"/>
+        </w:rPr>
         <w:br w:type="page"/>
       </w:r>
     </w:p>
@@ -1523,35 +1486,99 @@
     </w:p>
     <w:p>
       <w:pPr>
-        <w:pStyle w:val="Prrafo"/>
-        <w:rPr>
-          <w:lang w:val="en-US" w:eastAsia="en-US"/>
-        </w:rPr>
-      </w:pPr>
-    </w:p>
-    <w:p>
-      <w:pPr>
-        <w:pStyle w:val="Prrafo"/>
-        <w:rPr>
-          <w:lang w:val="en-US" w:eastAsia="en-US"/>
-        </w:rPr>
-      </w:pPr>
-      <w:r>
-        <w:rPr>
-          <w:lang w:val="en-US" w:eastAsia="en-US"/>
-        </w:rPr>
-        <w:t>Here should be the abstract of the work in a foreign language.</w:t>
-      </w:r>
-    </w:p>
-    <w:p>
-      <w:pPr>
         <w:suppressAutoHyphens/>
-        <w:jc w:val="left"/>
+        <w:jc w:val="center"/>
         <w:rPr>
           <w:b/>
           <w:lang w:val="en-US" w:eastAsia="en-US"/>
         </w:rPr>
       </w:pPr>
+    </w:p>
+    <w:p>
+      <w:pPr>
+        <w:pStyle w:val="Prrafo"/>
+        <w:rPr>
+          <w:lang w:val="en-US" w:eastAsia="en-US"/>
+        </w:rPr>
+      </w:pPr>
+      <w:r>
+        <w:rPr>
+          <w:lang w:val="en-US" w:eastAsia="en-US"/>
+        </w:rPr>
+        <w:t>The goal of this projec</w:t>
+      </w:r>
+      <w:r>
+        <w:rPr>
+          <w:lang w:val="en-US" w:eastAsia="en-US"/>
+        </w:rPr>
+        <w:t xml:space="preserve">t has been the development of an Artificial Neural Network, or ANN as its acronym, that identifies the most accurate way the presence of different types of cancer in a person, such as breast cancer, melanoma or respiratory system cancer. </w:t>
+      </w:r>
+    </w:p>
+    <w:p>
+      <w:pPr>
+        <w:pStyle w:val="Prrafo"/>
+        <w:rPr>
+          <w:lang w:val="en-US" w:eastAsia="en-US"/>
+        </w:rPr>
+      </w:pPr>
+      <w:r>
+        <w:rPr>
+          <w:lang w:val="en-US" w:eastAsia="en-US"/>
+        </w:rPr>
+        <w:t xml:space="preserve">A database is provided for the project by Heuristic and Evolutionary Algorithms Laboratory (HEAL). This database </w:t>
+      </w:r>
+      <w:r>
+        <w:rPr>
+          <w:lang w:val="en-US" w:eastAsia="en-US"/>
+        </w:rPr>
+        <w:t>contains</w:t>
+      </w:r>
+      <w:r>
+        <w:rPr>
+          <w:lang w:val="en-US" w:eastAsia="en-US"/>
+        </w:rPr>
+        <w:t xml:space="preserve"> three tables</w:t>
+      </w:r>
+      <w:r>
+        <w:rPr>
+          <w:lang w:val="en-US" w:eastAsia="en-US"/>
+        </w:rPr>
+        <w:t>, one for each type of cancer named before with data about patients with and without cancer</w:t>
+      </w:r>
+      <w:r>
+        <w:rPr>
+          <w:lang w:val="en-US" w:eastAsia="en-US"/>
+        </w:rPr>
+        <w:t xml:space="preserve"> so the network can be trained and validated. There will be studies for three different types of network or algorithms: Back-propagation for supervised training, Deep Belief Network for unsupervised training and Supported Vector Machines as classification problem. </w:t>
+      </w:r>
+    </w:p>
+    <w:p>
+      <w:pPr>
+        <w:pStyle w:val="Prrafo"/>
+        <w:rPr>
+          <w:lang w:val="en-US" w:eastAsia="en-US"/>
+        </w:rPr>
+      </w:pPr>
+      <w:r>
+        <w:rPr>
+          <w:lang w:val="en-US" w:eastAsia="en-US"/>
+        </w:rPr>
+        <w:t xml:space="preserve">This system doesn’t pretend to be a final test, but more like a support tool for oncologists, that allow them to do an initial test and refer to more important tests if necessary. </w:t>
+      </w:r>
+    </w:p>
+    <w:p>
+      <w:pPr>
+        <w:pStyle w:val="Prrafo"/>
+        <w:rPr>
+          <w:lang w:val="en-US" w:eastAsia="en-US"/>
+        </w:rPr>
+      </w:pPr>
+      <w:r>
+        <w:rPr>
+          <w:lang w:val="en-US" w:eastAsia="en-US"/>
+        </w:rPr>
+        <w:t xml:space="preserve"> </w:t>
+      </w:r>
     </w:p>
     <w:p>
       <w:pPr>
@@ -1584,8 +1611,24 @@
           <w:i/>
           <w:lang w:val="en-US" w:eastAsia="en-US"/>
         </w:rPr>
-        <w:t>Keyword1, Keyword2, Keyword3, ...</w:t>
-      </w:r>
+        <w:t>Artificial Neural Network</w:t>
+      </w:r>
+      <w:r>
+        <w:rPr>
+          <w:i/>
+          <w:lang w:val="en-US" w:eastAsia="en-US"/>
+        </w:rPr>
+        <w:t>, Back-Propagation, Deep Belief Network, Supported Vector Machine</w:t>
+      </w:r>
+      <w:r>
+        <w:rPr>
+          <w:i/>
+          <w:lang w:val="en-US" w:eastAsia="en-US"/>
+        </w:rPr>
+        <w:t>.</w:t>
+      </w:r>
+      <w:bookmarkStart w:id="0" w:name="_GoBack"/>
+      <w:bookmarkEnd w:id="0"/>
     </w:p>
     <w:p>
       <w:pPr>
@@ -1628,9 +1671,14 @@
       <w:pPr>
         <w:pStyle w:val="Ttuloindependiente"/>
       </w:pPr>
+      <w:proofErr w:type="spellStart"/>
       <w:r>
         <w:lastRenderedPageBreak/>
-        <w:t>Índice General</w:t>
+        <w:t>Índice</w:t>
+      </w:r>
+      <w:proofErr w:type="spellEnd"/>
+      <w:r>
+        <w:t xml:space="preserve"> General</w:t>
       </w:r>
     </w:p>
     <w:p>
@@ -7415,7 +7463,7 @@
         <w:noProof/>
         <w:lang w:val="es-ES"/>
       </w:rPr>
-      <w:t>IV</w:t>
+      <w:t>II</w:t>
     </w:r>
     <w:r>
       <w:fldChar w:fldCharType="end"/>
@@ -7460,7 +7508,7 @@
         <w:noProof/>
         <w:lang w:val="es-ES"/>
       </w:rPr>
-      <w:t>13</w:t>
+      <w:t>I</w:t>
     </w:r>
     <w:r>
       <w:rPr>
@@ -7496,7 +7544,7 @@
         <w:noProof/>
         <w:lang w:val="es-ES"/>
       </w:rPr>
-      <w:t>14</w:t>
+      <w:t>12</w:t>
     </w:r>
     <w:r>
       <w:fldChar w:fldCharType="end"/>
@@ -11404,7 +11452,7 @@
 </file>
 
 <file path=customXml/itemProps2.xml><?xml version="1.0" encoding="utf-8"?>
-<ds:datastoreItem xmlns:ds="http://schemas.openxmlformats.org/officeDocument/2006/customXml" ds:itemID="{8C84E468-48F4-4664-AEED-DBAB4B6A345A}">
+<ds:datastoreItem xmlns:ds="http://schemas.openxmlformats.org/officeDocument/2006/customXml" ds:itemID="{8DC933A8-23ED-421B-AE87-453A34D46E62}">
   <ds:schemaRefs>
     <ds:schemaRef ds:uri="http://schemas.openxmlformats.org/officeDocument/2006/bibliography"/>
   </ds:schemaRefs>

--- a/Informes/Plantilla TFG.docx
+++ b/Informes/Plantilla TFG.docx
@@ -1240,20 +1240,68 @@
         <w:rPr>
           <w:lang w:val="es-EC" w:eastAsia="en-US"/>
         </w:rPr>
-        <w:t>e este trabajo ha sido el desarrollo de una Red Neurona Artificial, o RNA según sus siglas, que identifique de la manera más precisa posible la presencia de distintos tipos de cáncer en una persona, véase cáncer de mama, melanoma o cáncer de pulmón.</w:t>
-      </w:r>
-    </w:p>
-    <w:p>
-      <w:pPr>
-        <w:pStyle w:val="Prrafo"/>
+        <w:t xml:space="preserve">e este trabajo ha sido el desarrollo de </w:t>
+      </w:r>
+      <w:r>
         <w:rPr>
           <w:lang w:val="es-EC" w:eastAsia="en-US"/>
         </w:rPr>
-      </w:pPr>
+        <w:t>tres</w:t>
+      </w:r>
       <w:r>
         <w:rPr>
           <w:lang w:val="es-EC" w:eastAsia="en-US"/>
         </w:rPr>
+        <w:t xml:space="preserve"> Red</w:t>
+      </w:r>
+      <w:r>
+        <w:rPr>
+          <w:lang w:val="es-EC" w:eastAsia="en-US"/>
+        </w:rPr>
+        <w:t>es</w:t>
+      </w:r>
+      <w:r>
+        <w:rPr>
+          <w:lang w:val="es-EC" w:eastAsia="en-US"/>
+        </w:rPr>
+        <w:t xml:space="preserve"> Neurona</w:t>
+      </w:r>
+      <w:r>
+        <w:rPr>
+          <w:lang w:val="es-EC" w:eastAsia="en-US"/>
+        </w:rPr>
+        <w:t>l</w:t>
+      </w:r>
+      <w:r>
+        <w:rPr>
+          <w:lang w:val="es-EC" w:eastAsia="en-US"/>
+        </w:rPr>
+        <w:t>es</w:t>
+      </w:r>
+      <w:r>
+        <w:rPr>
+          <w:lang w:val="es-EC" w:eastAsia="en-US"/>
+        </w:rPr>
+        <w:t xml:space="preserve"> Artificial</w:t>
+      </w:r>
+      <w:r>
+        <w:rPr>
+          <w:lang w:val="es-EC" w:eastAsia="en-US"/>
+        </w:rPr>
+        <w:t xml:space="preserve">es (RNA), una para cada tipo de cáncer tratado, que son: Cáncer de mama, Melanoma y Cáncer de pulmón. </w:t>
+      </w:r>
+    </w:p>
+    <w:p>
+      <w:pPr>
+        <w:pStyle w:val="Prrafo"/>
+        <w:rPr>
+          <w:lang w:val="es-EC" w:eastAsia="en-US"/>
+        </w:rPr>
+      </w:pPr>
+      <w:r>
+        <w:rPr>
+          <w:lang w:val="es-EC" w:eastAsia="en-US"/>
+        </w:rPr>
         <w:t xml:space="preserve">Se dispone para el proyecto de una base de datos proporcionada por el </w:t>
       </w:r>
       <w:proofErr w:type="spellStart"/>
@@ -1348,30 +1396,20 @@
         <w:rPr>
           <w:lang w:val="es-EC" w:eastAsia="en-US"/>
         </w:rPr>
-        <w:t xml:space="preserve">o, Deep </w:t>
-      </w:r>
-      <w:proofErr w:type="spellStart"/>
+        <w:t>o, Deep Belief</w:t>
+      </w:r>
       <w:r>
         <w:rPr>
           <w:lang w:val="es-EC" w:eastAsia="en-US"/>
         </w:rPr>
-        <w:t>Belief</w:t>
-      </w:r>
-      <w:proofErr w:type="spellEnd"/>
+        <w:t xml:space="preserve"> Network para entrenam</w:t>
+      </w:r>
       <w:r>
         <w:rPr>
           <w:lang w:val="es-EC" w:eastAsia="en-US"/>
         </w:rPr>
-        <w:t xml:space="preserve"> Network para entrenamiento no supervisado y </w:t>
-      </w:r>
-      <w:proofErr w:type="spellStart"/>
-      <w:r>
-        <w:rPr>
-          <w:lang w:val="es-EC" w:eastAsia="en-US"/>
-        </w:rPr>
-        <w:t>Supported</w:t>
-      </w:r>
-      <w:proofErr w:type="spellEnd"/>
+        <w:t>iento no supervisado y Support</w:t>
+      </w:r>
       <w:r>
         <w:rPr>
           <w:lang w:val="es-EC" w:eastAsia="en-US"/>
@@ -1420,7 +1458,7 @@
       <w:pPr>
         <w:rPr>
           <w:b/>
-          <w:lang w:val="en-US" w:eastAsia="en-US"/>
+          <w:lang w:eastAsia="en-US"/>
         </w:rPr>
       </w:pPr>
       <w:r>
@@ -1440,9 +1478,37 @@
       <w:r>
         <w:rPr>
           <w:i/>
-          <w:lang w:val="en-US" w:eastAsia="en-US"/>
-        </w:rPr>
-        <w:t>Red Neuronal Artificial, Back-Propagation, Deep Belief Network, Supported Vector Machine.</w:t>
+          <w:lang w:eastAsia="en-US"/>
+        </w:rPr>
+        <w:t>Red Neuronal Artificial, Back-Propagation</w:t>
+      </w:r>
+      <w:r>
+        <w:rPr>
+          <w:i/>
+          <w:lang w:eastAsia="en-US"/>
+        </w:rPr>
+        <w:t>, Deep Belief Network, Support</w:t>
+      </w:r>
+      <w:r>
+        <w:rPr>
+          <w:i/>
+          <w:lang w:eastAsia="en-US"/>
+        </w:rPr>
+        <w:t xml:space="preserve"> Vector Machine</w:t>
+      </w:r>
+      <w:r>
+        <w:rPr>
+          <w:i/>
+          <w:lang w:eastAsia="en-US"/>
+        </w:rPr>
+        <w:t>, Detección de cáncer</w:t>
+      </w:r>
+      <w:r>
+        <w:rPr>
+          <w:i/>
+          <w:lang w:eastAsia="en-US"/>
+        </w:rPr>
+        <w:t>.</w:t>
       </w:r>
     </w:p>
     <w:p>
@@ -1511,20 +1577,56 @@
         <w:rPr>
           <w:lang w:val="en-US" w:eastAsia="en-US"/>
         </w:rPr>
-        <w:t xml:space="preserve">t has been the development of an Artificial Neural Network, or ANN as its acronym, that identifies the most accurate way the presence of different types of cancer in a person, such as breast cancer, melanoma or respiratory system cancer. </w:t>
-      </w:r>
-    </w:p>
-    <w:p>
-      <w:pPr>
-        <w:pStyle w:val="Prrafo"/>
+        <w:t xml:space="preserve">t has been the development of </w:t>
+      </w:r>
+      <w:r>
         <w:rPr>
           <w:lang w:val="en-US" w:eastAsia="en-US"/>
         </w:rPr>
-      </w:pPr>
+        <w:t>three</w:t>
+      </w:r>
       <w:r>
         <w:rPr>
           <w:lang w:val="en-US" w:eastAsia="en-US"/>
         </w:rPr>
+        <w:t xml:space="preserve"> Artificial Neural Network</w:t>
+      </w:r>
+      <w:r>
+        <w:rPr>
+          <w:lang w:val="en-US" w:eastAsia="en-US"/>
+        </w:rPr>
+        <w:t>s</w:t>
+      </w:r>
+      <w:r>
+        <w:rPr>
+          <w:lang w:val="en-US" w:eastAsia="en-US"/>
+        </w:rPr>
+        <w:t>, or ANN as its acronym, that identifies the most accurate way</w:t>
+      </w:r>
+      <w:r>
+        <w:rPr>
+          <w:lang w:val="en-US" w:eastAsia="en-US"/>
+        </w:rPr>
+        <w:t xml:space="preserve"> possible</w:t>
+      </w:r>
+      <w:r>
+        <w:rPr>
+          <w:lang w:val="en-US" w:eastAsia="en-US"/>
+        </w:rPr>
+        <w:t xml:space="preserve"> the presence of different types of cancer in a person, such as breast cancer, melanoma or respiratory system cancer. </w:t>
+      </w:r>
+    </w:p>
+    <w:p>
+      <w:pPr>
+        <w:pStyle w:val="Prrafo"/>
+        <w:rPr>
+          <w:lang w:val="en-US" w:eastAsia="en-US"/>
+        </w:rPr>
+      </w:pPr>
+      <w:r>
+        <w:rPr>
+          <w:lang w:val="en-US" w:eastAsia="en-US"/>
+        </w:rPr>
         <w:t xml:space="preserve">A database is provided for the project by Heuristic and Evolutionary Algorithms Laboratory (HEAL). This database </w:t>
       </w:r>
       <w:r>
@@ -1549,7 +1651,19 @@
         <w:rPr>
           <w:lang w:val="en-US" w:eastAsia="en-US"/>
         </w:rPr>
-        <w:t xml:space="preserve"> so the network can be trained and validated. There will be studies for three different types of network or algorithms: Back-propagation for supervised training, Deep Belief Network for unsupervised training and Supported Vector Machines as classification problem. </w:t>
+        <w:t xml:space="preserve"> so the network can be trained and validated. There will be studies for three different types of network or algorithms: Back-propagation for supervised training, Deep Belief Network for uns</w:t>
+      </w:r>
+      <w:r>
+        <w:rPr>
+          <w:lang w:val="en-US" w:eastAsia="en-US"/>
+        </w:rPr>
+        <w:t>upervised training and Support</w:t>
+      </w:r>
+      <w:r>
+        <w:rPr>
+          <w:lang w:val="en-US" w:eastAsia="en-US"/>
+        </w:rPr>
+        <w:t xml:space="preserve"> Vector Machines as classification problem. </w:t>
       </w:r>
     </w:p>
     <w:p>
@@ -1618,17 +1732,36 @@
           <w:i/>
           <w:lang w:val="en-US" w:eastAsia="en-US"/>
         </w:rPr>
-        <w:t>, Back-Propagation, Deep Belief Network, Supported Vector Machine</w:t>
+        <w:t>, Back-Propagation</w:t>
       </w:r>
       <w:r>
         <w:rPr>
           <w:i/>
           <w:lang w:val="en-US" w:eastAsia="en-US"/>
         </w:rPr>
+        <w:t>, Deep Belief Network, Support</w:t>
+      </w:r>
+      <w:r>
+        <w:rPr>
+          <w:i/>
+          <w:lang w:val="en-US" w:eastAsia="en-US"/>
+        </w:rPr>
+        <w:t xml:space="preserve"> Vector Machine</w:t>
+      </w:r>
+      <w:r>
+        <w:rPr>
+          <w:i/>
+          <w:lang w:val="en-US" w:eastAsia="en-US"/>
+        </w:rPr>
+        <w:t>, Cancer detection</w:t>
+      </w:r>
+      <w:r>
+        <w:rPr>
+          <w:i/>
+          <w:lang w:val="en-US" w:eastAsia="en-US"/>
+        </w:rPr>
         <w:t>.</w:t>
       </w:r>
-      <w:bookmarkStart w:id="0" w:name="_GoBack"/>
-      <w:bookmarkEnd w:id="0"/>
     </w:p>
     <w:p>
       <w:pPr>
@@ -1702,7 +1835,7 @@
       <w:r>
         <w:fldChar w:fldCharType="separate"/>
       </w:r>
-      <w:hyperlink w:anchor="_Toc418604444" w:history="1">
+      <w:hyperlink w:anchor="_Toc452577522" w:history="1">
         <w:r>
           <w:rPr>
             <w:rStyle w:val="Hipervnculo"/>
@@ -1729,7 +1862,7 @@
             <w:noProof/>
             <w:webHidden/>
           </w:rPr>
-          <w:instrText xml:space="preserve"> PAGEREF _Toc418604444 \h </w:instrText>
+          <w:instrText xml:space="preserve"> PAGEREF _Toc452577522 \h </w:instrText>
         </w:r>
         <w:r>
           <w:rPr>
@@ -1749,311 +1882,11 @@
             <w:noProof/>
             <w:webHidden/>
           </w:rPr>
-          <w:t>2</w:t>
+          <w:t>1</w:t>
         </w:r>
         <w:r>
           <w:rPr>
             <w:noProof/>
-            <w:webHidden/>
-          </w:rPr>
-          <w:fldChar w:fldCharType="end"/>
-        </w:r>
-      </w:hyperlink>
-    </w:p>
-    <w:p>
-      <w:pPr>
-        <w:pStyle w:val="TDC3"/>
-        <w:rPr>
-          <w:rFonts w:asciiTheme="minorHAnsi" w:eastAsiaTheme="minorEastAsia" w:hAnsiTheme="minorHAnsi" w:cstheme="minorBidi"/>
-          <w:sz w:val="22"/>
-          <w:szCs w:val="22"/>
-          <w:lang w:val="es-ES"/>
-        </w:rPr>
-      </w:pPr>
-      <w:hyperlink w:anchor="_Toc418604445" w:history="1">
-        <w:r>
-          <w:rPr>
-            <w:rStyle w:val="Hipervnculo"/>
-          </w:rPr>
-          <w:t>1.1</w:t>
-        </w:r>
-        <w:r>
-          <w:rPr>
-            <w:rFonts w:asciiTheme="minorHAnsi" w:eastAsiaTheme="minorEastAsia" w:hAnsiTheme="minorHAnsi" w:cstheme="minorBidi"/>
-            <w:sz w:val="22"/>
-            <w:szCs w:val="22"/>
-            <w:lang w:val="es-ES"/>
-          </w:rPr>
-          <w:tab/>
-        </w:r>
-        <w:r>
-          <w:rPr>
-            <w:rStyle w:val="Hipervnculo"/>
-          </w:rPr>
-          <w:t>Sección Uno</w:t>
-        </w:r>
-        <w:r>
-          <w:rPr>
-            <w:webHidden/>
-          </w:rPr>
-          <w:tab/>
-        </w:r>
-        <w:r>
-          <w:rPr>
-            <w:webHidden/>
-          </w:rPr>
-          <w:fldChar w:fldCharType="begin"/>
-        </w:r>
-        <w:r>
-          <w:rPr>
-            <w:webHidden/>
-          </w:rPr>
-          <w:instrText xml:space="preserve"> PAGEREF _Toc418604445 \h </w:instrText>
-        </w:r>
-        <w:r>
-          <w:rPr>
-            <w:webHidden/>
-          </w:rPr>
-        </w:r>
-        <w:r>
-          <w:rPr>
-            <w:webHidden/>
-          </w:rPr>
-          <w:fldChar w:fldCharType="separate"/>
-        </w:r>
-        <w:r>
-          <w:rPr>
-            <w:webHidden/>
-          </w:rPr>
-          <w:t>2</w:t>
-        </w:r>
-        <w:r>
-          <w:rPr>
-            <w:webHidden/>
-          </w:rPr>
-          <w:fldChar w:fldCharType="end"/>
-        </w:r>
-      </w:hyperlink>
-    </w:p>
-    <w:p>
-      <w:pPr>
-        <w:pStyle w:val="TDC3"/>
-        <w:rPr>
-          <w:rFonts w:asciiTheme="minorHAnsi" w:eastAsiaTheme="minorEastAsia" w:hAnsiTheme="minorHAnsi" w:cstheme="minorBidi"/>
-          <w:sz w:val="22"/>
-          <w:szCs w:val="22"/>
-          <w:lang w:val="es-ES"/>
-        </w:rPr>
-      </w:pPr>
-      <w:hyperlink w:anchor="_Toc418604446" w:history="1">
-        <w:r>
-          <w:rPr>
-            <w:rStyle w:val="Hipervnculo"/>
-          </w:rPr>
-          <w:t>1.2</w:t>
-        </w:r>
-        <w:r>
-          <w:rPr>
-            <w:rFonts w:asciiTheme="minorHAnsi" w:eastAsiaTheme="minorEastAsia" w:hAnsiTheme="minorHAnsi" w:cstheme="minorBidi"/>
-            <w:sz w:val="22"/>
-            <w:szCs w:val="22"/>
-            <w:lang w:val="es-ES"/>
-          </w:rPr>
-          <w:tab/>
-        </w:r>
-        <w:r>
-          <w:rPr>
-            <w:rStyle w:val="Hipervnculo"/>
-          </w:rPr>
-          <w:t>Sección Dos</w:t>
-        </w:r>
-        <w:r>
-          <w:rPr>
-            <w:webHidden/>
-          </w:rPr>
-          <w:tab/>
-        </w:r>
-        <w:r>
-          <w:rPr>
-            <w:webHidden/>
-          </w:rPr>
-          <w:fldChar w:fldCharType="begin"/>
-        </w:r>
-        <w:r>
-          <w:rPr>
-            <w:webHidden/>
-          </w:rPr>
-          <w:instrText xml:space="preserve"> PAGEREF _Toc418604446 \h </w:instrText>
-        </w:r>
-        <w:r>
-          <w:rPr>
-            <w:webHidden/>
-          </w:rPr>
-        </w:r>
-        <w:r>
-          <w:rPr>
-            <w:webHidden/>
-          </w:rPr>
-          <w:fldChar w:fldCharType="separate"/>
-        </w:r>
-        <w:r>
-          <w:rPr>
-            <w:webHidden/>
-          </w:rPr>
-          <w:t>2</w:t>
-        </w:r>
-        <w:r>
-          <w:rPr>
-            <w:webHidden/>
-          </w:rPr>
-          <w:fldChar w:fldCharType="end"/>
-        </w:r>
-      </w:hyperlink>
-    </w:p>
-    <w:p>
-      <w:pPr>
-        <w:pStyle w:val="TDC3"/>
-        <w:rPr>
-          <w:rFonts w:asciiTheme="minorHAnsi" w:eastAsiaTheme="minorEastAsia" w:hAnsiTheme="minorHAnsi" w:cstheme="minorBidi"/>
-          <w:sz w:val="22"/>
-          <w:szCs w:val="22"/>
-          <w:lang w:val="es-ES"/>
-        </w:rPr>
-      </w:pPr>
-      <w:hyperlink w:anchor="_Toc418604447" w:history="1">
-        <w:r>
-          <w:rPr>
-            <w:rStyle w:val="Hipervnculo"/>
-          </w:rPr>
-          <w:t>1.3</w:t>
-        </w:r>
-        <w:r>
-          <w:rPr>
-            <w:rFonts w:asciiTheme="minorHAnsi" w:eastAsiaTheme="minorEastAsia" w:hAnsiTheme="minorHAnsi" w:cstheme="minorBidi"/>
-            <w:sz w:val="22"/>
-            <w:szCs w:val="22"/>
-            <w:lang w:val="es-ES"/>
-          </w:rPr>
-          <w:tab/>
-        </w:r>
-        <w:r>
-          <w:rPr>
-            <w:rStyle w:val="Hipervnculo"/>
-          </w:rPr>
-          <w:t>Sección Tres</w:t>
-        </w:r>
-        <w:r>
-          <w:rPr>
-            <w:webHidden/>
-          </w:rPr>
-          <w:tab/>
-        </w:r>
-        <w:r>
-          <w:rPr>
-            <w:webHidden/>
-          </w:rPr>
-          <w:fldChar w:fldCharType="begin"/>
-        </w:r>
-        <w:r>
-          <w:rPr>
-            <w:webHidden/>
-          </w:rPr>
-          <w:instrText xml:space="preserve"> PAGEREF _Toc418604447 \h </w:instrText>
-        </w:r>
-        <w:r>
-          <w:rPr>
-            <w:webHidden/>
-          </w:rPr>
-        </w:r>
-        <w:r>
-          <w:rPr>
-            <w:webHidden/>
-          </w:rPr>
-          <w:fldChar w:fldCharType="separate"/>
-        </w:r>
-        <w:r>
-          <w:rPr>
-            <w:webHidden/>
-          </w:rPr>
-          <w:t>2</w:t>
-        </w:r>
-        <w:r>
-          <w:rPr>
-            <w:webHidden/>
-          </w:rPr>
-          <w:fldChar w:fldCharType="end"/>
-        </w:r>
-      </w:hyperlink>
-    </w:p>
-    <w:p>
-      <w:pPr>
-        <w:pStyle w:val="TDC3"/>
-        <w:rPr>
-          <w:rFonts w:asciiTheme="minorHAnsi" w:eastAsiaTheme="minorEastAsia" w:hAnsiTheme="minorHAnsi" w:cstheme="minorBidi"/>
-          <w:sz w:val="22"/>
-          <w:szCs w:val="22"/>
-          <w:lang w:val="es-ES"/>
-        </w:rPr>
-      </w:pPr>
-      <w:hyperlink w:anchor="_Toc418604448" w:history="1">
-        <w:r>
-          <w:rPr>
-            <w:rStyle w:val="Hipervnculo"/>
-          </w:rPr>
-          <w:t>1.4</w:t>
-        </w:r>
-        <w:r>
-          <w:rPr>
-            <w:rFonts w:asciiTheme="minorHAnsi" w:eastAsiaTheme="minorEastAsia" w:hAnsiTheme="minorHAnsi" w:cstheme="minorBidi"/>
-            <w:sz w:val="22"/>
-            <w:szCs w:val="22"/>
-            <w:lang w:val="es-ES"/>
-          </w:rPr>
-          <w:tab/>
-        </w:r>
-        <w:r>
-          <w:rPr>
-            <w:rStyle w:val="Hipervnculo"/>
-          </w:rPr>
-          <w:t>Sección Cuatro</w:t>
-        </w:r>
-        <w:r>
-          <w:rPr>
-            <w:webHidden/>
-          </w:rPr>
-          <w:tab/>
-        </w:r>
-        <w:r>
-          <w:rPr>
-            <w:webHidden/>
-          </w:rPr>
-          <w:fldChar w:fldCharType="begin"/>
-        </w:r>
-        <w:r>
-          <w:rPr>
-            <w:webHidden/>
-          </w:rPr>
-          <w:instrText xml:space="preserve"> PAGEREF _Toc418604448 \h </w:instrText>
-        </w:r>
-        <w:r>
-          <w:rPr>
-            <w:webHidden/>
-          </w:rPr>
-        </w:r>
-        <w:r>
-          <w:rPr>
-            <w:webHidden/>
-          </w:rPr>
-          <w:fldChar w:fldCharType="separate"/>
-        </w:r>
-        <w:r>
-          <w:rPr>
-            <w:webHidden/>
-          </w:rPr>
-          <w:t>2</w:t>
-        </w:r>
-        <w:r>
-          <w:rPr>
             <w:webHidden/>
           </w:rPr>
           <w:fldChar w:fldCharType="end"/>
@@ -2072,13 +1905,13 @@
           <w:lang w:val="es-ES"/>
         </w:rPr>
       </w:pPr>
-      <w:hyperlink w:anchor="_Toc418604449" w:history="1">
+      <w:hyperlink w:anchor="_Toc452577523" w:history="1">
         <w:r>
           <w:rPr>
             <w:rStyle w:val="Hipervnculo"/>
             <w:noProof/>
           </w:rPr>
-          <w:t>Capítulo 2. Título del Capítulo Dos</w:t>
+          <w:t>Capítulo 2. Antecedentes</w:t>
         </w:r>
         <w:r>
           <w:rPr>
@@ -2099,7 +1932,7 @@
             <w:noProof/>
             <w:webHidden/>
           </w:rPr>
-          <w:instrText xml:space="preserve"> PAGEREF _Toc418604449 \h </w:instrText>
+          <w:instrText xml:space="preserve"> PAGEREF _Toc452577523 \h </w:instrText>
         </w:r>
         <w:r>
           <w:rPr>
@@ -2124,81 +1957,6 @@
         <w:r>
           <w:rPr>
             <w:noProof/>
-            <w:webHidden/>
-          </w:rPr>
-          <w:fldChar w:fldCharType="end"/>
-        </w:r>
-      </w:hyperlink>
-    </w:p>
-    <w:p>
-      <w:pPr>
-        <w:pStyle w:val="TDC3"/>
-        <w:rPr>
-          <w:rFonts w:asciiTheme="minorHAnsi" w:eastAsiaTheme="minorEastAsia" w:hAnsiTheme="minorHAnsi" w:cstheme="minorBidi"/>
-          <w:sz w:val="22"/>
-          <w:szCs w:val="22"/>
-          <w:lang w:val="es-ES"/>
-        </w:rPr>
-      </w:pPr>
-      <w:hyperlink w:anchor="_Toc418604450" w:history="1">
-        <w:r>
-          <w:rPr>
-            <w:rStyle w:val="Hipervnculo"/>
-          </w:rPr>
-          <w:t>2.1</w:t>
-        </w:r>
-        <w:r>
-          <w:rPr>
-            <w:rFonts w:asciiTheme="minorHAnsi" w:eastAsiaTheme="minorEastAsia" w:hAnsiTheme="minorHAnsi" w:cstheme="minorBidi"/>
-            <w:sz w:val="22"/>
-            <w:szCs w:val="22"/>
-            <w:lang w:val="es-ES"/>
-          </w:rPr>
-          <w:tab/>
-        </w:r>
-        <w:r>
-          <w:rPr>
-            <w:rStyle w:val="Hipervnculo"/>
-          </w:rPr>
-          <w:t>Primer apartado de otro capítulo</w:t>
-        </w:r>
-        <w:r>
-          <w:rPr>
-            <w:webHidden/>
-          </w:rPr>
-          <w:tab/>
-        </w:r>
-        <w:r>
-          <w:rPr>
-            <w:webHidden/>
-          </w:rPr>
-          <w:fldChar w:fldCharType="begin"/>
-        </w:r>
-        <w:r>
-          <w:rPr>
-            <w:webHidden/>
-          </w:rPr>
-          <w:instrText xml:space="preserve"> PAGEREF _Toc418604450 \h </w:instrText>
-        </w:r>
-        <w:r>
-          <w:rPr>
-            <w:webHidden/>
-          </w:rPr>
-        </w:r>
-        <w:r>
-          <w:rPr>
-            <w:webHidden/>
-          </w:rPr>
-          <w:fldChar w:fldCharType="separate"/>
-        </w:r>
-        <w:r>
-          <w:rPr>
-            <w:webHidden/>
-          </w:rPr>
-          <w:t>2</w:t>
-        </w:r>
-        <w:r>
-          <w:rPr>
             <w:webHidden/>
           </w:rPr>
           <w:fldChar w:fldCharType="end"/>
@@ -2217,13 +1975,13 @@
           <w:lang w:val="es-ES"/>
         </w:rPr>
       </w:pPr>
-      <w:hyperlink w:anchor="_Toc418604451" w:history="1">
+      <w:hyperlink w:anchor="_Toc452577524" w:history="1">
         <w:r>
           <w:rPr>
             <w:rStyle w:val="Hipervnculo"/>
             <w:noProof/>
           </w:rPr>
-          <w:t>Capítulo 3. Título del Capítulo Tres</w:t>
+          <w:t>Capítulo 3. Estado del arte</w:t>
         </w:r>
         <w:r>
           <w:rPr>
@@ -2244,7 +2002,7 @@
             <w:noProof/>
             <w:webHidden/>
           </w:rPr>
-          <w:instrText xml:space="preserve"> PAGEREF _Toc418604451 \h </w:instrText>
+          <w:instrText xml:space="preserve"> PAGEREF _Toc452577524 \h </w:instrText>
         </w:r>
         <w:r>
           <w:rPr>
@@ -2264,236 +2022,11 @@
             <w:noProof/>
             <w:webHidden/>
           </w:rPr>
-          <w:t>2</w:t>
+          <w:t>3</w:t>
         </w:r>
         <w:r>
           <w:rPr>
             <w:noProof/>
-            <w:webHidden/>
-          </w:rPr>
-          <w:fldChar w:fldCharType="end"/>
-        </w:r>
-      </w:hyperlink>
-    </w:p>
-    <w:p>
-      <w:pPr>
-        <w:pStyle w:val="TDC3"/>
-        <w:rPr>
-          <w:rFonts w:asciiTheme="minorHAnsi" w:eastAsiaTheme="minorEastAsia" w:hAnsiTheme="minorHAnsi" w:cstheme="minorBidi"/>
-          <w:sz w:val="22"/>
-          <w:szCs w:val="22"/>
-          <w:lang w:val="es-ES"/>
-        </w:rPr>
-      </w:pPr>
-      <w:hyperlink w:anchor="_Toc418604452" w:history="1">
-        <w:r>
-          <w:rPr>
-            <w:rStyle w:val="Hipervnculo"/>
-          </w:rPr>
-          <w:t>3.1</w:t>
-        </w:r>
-        <w:r>
-          <w:rPr>
-            <w:rFonts w:asciiTheme="minorHAnsi" w:eastAsiaTheme="minorEastAsia" w:hAnsiTheme="minorHAnsi" w:cstheme="minorBidi"/>
-            <w:sz w:val="22"/>
-            <w:szCs w:val="22"/>
-            <w:lang w:val="es-ES"/>
-          </w:rPr>
-          <w:tab/>
-        </w:r>
-        <w:r>
-          <w:rPr>
-            <w:rStyle w:val="Hipervnculo"/>
-          </w:rPr>
-          <w:t>Primer apartado de este capítulo</w:t>
-        </w:r>
-        <w:r>
-          <w:rPr>
-            <w:webHidden/>
-          </w:rPr>
-          <w:tab/>
-        </w:r>
-        <w:r>
-          <w:rPr>
-            <w:webHidden/>
-          </w:rPr>
-          <w:fldChar w:fldCharType="begin"/>
-        </w:r>
-        <w:r>
-          <w:rPr>
-            <w:webHidden/>
-          </w:rPr>
-          <w:instrText xml:space="preserve"> PAGEREF _Toc418604452 \h </w:instrText>
-        </w:r>
-        <w:r>
-          <w:rPr>
-            <w:webHidden/>
-          </w:rPr>
-        </w:r>
-        <w:r>
-          <w:rPr>
-            <w:webHidden/>
-          </w:rPr>
-          <w:fldChar w:fldCharType="separate"/>
-        </w:r>
-        <w:r>
-          <w:rPr>
-            <w:webHidden/>
-          </w:rPr>
-          <w:t>2</w:t>
-        </w:r>
-        <w:r>
-          <w:rPr>
-            <w:webHidden/>
-          </w:rPr>
-          <w:fldChar w:fldCharType="end"/>
-        </w:r>
-      </w:hyperlink>
-    </w:p>
-    <w:p>
-      <w:pPr>
-        <w:pStyle w:val="TDC3"/>
-        <w:rPr>
-          <w:rFonts w:asciiTheme="minorHAnsi" w:eastAsiaTheme="minorEastAsia" w:hAnsiTheme="minorHAnsi" w:cstheme="minorBidi"/>
-          <w:sz w:val="22"/>
-          <w:szCs w:val="22"/>
-          <w:lang w:val="es-ES"/>
-        </w:rPr>
-      </w:pPr>
-      <w:hyperlink w:anchor="_Toc418604453" w:history="1">
-        <w:r>
-          <w:rPr>
-            <w:rStyle w:val="Hipervnculo"/>
-          </w:rPr>
-          <w:t>3.2</w:t>
-        </w:r>
-        <w:r>
-          <w:rPr>
-            <w:rFonts w:asciiTheme="minorHAnsi" w:eastAsiaTheme="minorEastAsia" w:hAnsiTheme="minorHAnsi" w:cstheme="minorBidi"/>
-            <w:sz w:val="22"/>
-            <w:szCs w:val="22"/>
-            <w:lang w:val="es-ES"/>
-          </w:rPr>
-          <w:tab/>
-        </w:r>
-        <w:r>
-          <w:rPr>
-            <w:rStyle w:val="Hipervnculo"/>
-          </w:rPr>
-          <w:t>Segundo apartado de este capítulo</w:t>
-        </w:r>
-        <w:r>
-          <w:rPr>
-            <w:webHidden/>
-          </w:rPr>
-          <w:tab/>
-        </w:r>
-        <w:r>
-          <w:rPr>
-            <w:webHidden/>
-          </w:rPr>
-          <w:fldChar w:fldCharType="begin"/>
-        </w:r>
-        <w:r>
-          <w:rPr>
-            <w:webHidden/>
-          </w:rPr>
-          <w:instrText xml:space="preserve"> PAGEREF _Toc418604453 \h </w:instrText>
-        </w:r>
-        <w:r>
-          <w:rPr>
-            <w:webHidden/>
-          </w:rPr>
-        </w:r>
-        <w:r>
-          <w:rPr>
-            <w:webHidden/>
-          </w:rPr>
-          <w:fldChar w:fldCharType="separate"/>
-        </w:r>
-        <w:r>
-          <w:rPr>
-            <w:webHidden/>
-          </w:rPr>
-          <w:t>2</w:t>
-        </w:r>
-        <w:r>
-          <w:rPr>
-            <w:webHidden/>
-          </w:rPr>
-          <w:fldChar w:fldCharType="end"/>
-        </w:r>
-      </w:hyperlink>
-    </w:p>
-    <w:p>
-      <w:pPr>
-        <w:pStyle w:val="TDC3"/>
-        <w:rPr>
-          <w:rFonts w:asciiTheme="minorHAnsi" w:eastAsiaTheme="minorEastAsia" w:hAnsiTheme="minorHAnsi" w:cstheme="minorBidi"/>
-          <w:sz w:val="22"/>
-          <w:szCs w:val="22"/>
-          <w:lang w:val="es-ES"/>
-        </w:rPr>
-      </w:pPr>
-      <w:hyperlink w:anchor="_Toc418604454" w:history="1">
-        <w:r>
-          <w:rPr>
-            <w:rStyle w:val="Hipervnculo"/>
-          </w:rPr>
-          <w:t>3.3</w:t>
-        </w:r>
-        <w:r>
-          <w:rPr>
-            <w:rFonts w:asciiTheme="minorHAnsi" w:eastAsiaTheme="minorEastAsia" w:hAnsiTheme="minorHAnsi" w:cstheme="minorBidi"/>
-            <w:sz w:val="22"/>
-            <w:szCs w:val="22"/>
-            <w:lang w:val="es-ES"/>
-          </w:rPr>
-          <w:tab/>
-        </w:r>
-        <w:r>
-          <w:rPr>
-            <w:rStyle w:val="Hipervnculo"/>
-          </w:rPr>
-          <w:t>Tercer apartado de este capítulo</w:t>
-        </w:r>
-        <w:r>
-          <w:rPr>
-            <w:webHidden/>
-          </w:rPr>
-          <w:tab/>
-        </w:r>
-        <w:r>
-          <w:rPr>
-            <w:webHidden/>
-          </w:rPr>
-          <w:fldChar w:fldCharType="begin"/>
-        </w:r>
-        <w:r>
-          <w:rPr>
-            <w:webHidden/>
-          </w:rPr>
-          <w:instrText xml:space="preserve"> PAGEREF _Toc418604454 \h </w:instrText>
-        </w:r>
-        <w:r>
-          <w:rPr>
-            <w:webHidden/>
-          </w:rPr>
-        </w:r>
-        <w:r>
-          <w:rPr>
-            <w:webHidden/>
-          </w:rPr>
-          <w:fldChar w:fldCharType="separate"/>
-        </w:r>
-        <w:r>
-          <w:rPr>
-            <w:webHidden/>
-          </w:rPr>
-          <w:t>2</w:t>
-        </w:r>
-        <w:r>
-          <w:rPr>
             <w:webHidden/>
           </w:rPr>
           <w:fldChar w:fldCharType="end"/>
@@ -2512,13 +2045,13 @@
           <w:lang w:val="es-ES"/>
         </w:rPr>
       </w:pPr>
-      <w:hyperlink w:anchor="_Toc418604455" w:history="1">
+      <w:hyperlink w:anchor="_Toc452577525" w:history="1">
         <w:r>
           <w:rPr>
             <w:rStyle w:val="Hipervnculo"/>
             <w:noProof/>
           </w:rPr>
-          <w:t>Capítulo 4. Título del Capítulo Cuatro</w:t>
+          <w:t>Capítulo 4. Objetivos</w:t>
         </w:r>
         <w:r>
           <w:rPr>
@@ -2539,7 +2072,7 @@
             <w:noProof/>
             <w:webHidden/>
           </w:rPr>
-          <w:instrText xml:space="preserve"> PAGEREF _Toc418604455 \h </w:instrText>
+          <w:instrText xml:space="preserve"> PAGEREF _Toc452577525 \h </w:instrText>
         </w:r>
         <w:r>
           <w:rPr>
@@ -2559,7 +2092,7 @@
             <w:noProof/>
             <w:webHidden/>
           </w:rPr>
-          <w:t>2</w:t>
+          <w:t>4</w:t>
         </w:r>
         <w:r>
           <w:rPr>
@@ -2582,13 +2115,13 @@
           <w:lang w:val="es-ES"/>
         </w:rPr>
       </w:pPr>
-      <w:hyperlink w:anchor="_Toc418604456" w:history="1">
+      <w:hyperlink w:anchor="_Toc452577526" w:history="1">
         <w:r>
           <w:rPr>
             <w:rStyle w:val="Hipervnculo"/>
             <w:noProof/>
           </w:rPr>
-          <w:t>Capítulo 5. Conclusiones y líneas futuras</w:t>
+          <w:t>Capítulo 5. Fases y desarrollo del proyecto</w:t>
         </w:r>
         <w:r>
           <w:rPr>
@@ -2609,7 +2142,7 @@
             <w:noProof/>
             <w:webHidden/>
           </w:rPr>
-          <w:instrText xml:space="preserve"> PAGEREF _Toc418604456 \h </w:instrText>
+          <w:instrText xml:space="preserve"> PAGEREF _Toc452577526 \h </w:instrText>
         </w:r>
         <w:r>
           <w:rPr>
@@ -2629,7 +2162,7 @@
             <w:noProof/>
             <w:webHidden/>
           </w:rPr>
-          <w:t>2</w:t>
+          <w:t>5</w:t>
         </w:r>
         <w:r>
           <w:rPr>
@@ -2652,14 +2185,13 @@
           <w:lang w:val="es-ES"/>
         </w:rPr>
       </w:pPr>
-      <w:hyperlink w:anchor="_Toc418604457" w:history="1">
+      <w:hyperlink w:anchor="_Toc452577527" w:history="1">
         <w:r>
           <w:rPr>
             <w:rStyle w:val="Hipervnculo"/>
             <w:noProof/>
-            <w:lang w:val="en-US"/>
-          </w:rPr>
-          <w:t>Capítulo 6. Summary and Conclusions</w:t>
+          </w:rPr>
+          <w:t>Capítulo 6. Conclusiones y líneas futuras</w:t>
         </w:r>
         <w:r>
           <w:rPr>
@@ -2680,7 +2212,7 @@
             <w:noProof/>
             <w:webHidden/>
           </w:rPr>
-          <w:instrText xml:space="preserve"> PAGEREF _Toc418604457 \h </w:instrText>
+          <w:instrText xml:space="preserve"> PAGEREF _Toc452577527 \h </w:instrText>
         </w:r>
         <w:r>
           <w:rPr>
@@ -2700,88 +2232,11 @@
             <w:noProof/>
             <w:webHidden/>
           </w:rPr>
-          <w:t>2</w:t>
+          <w:t>6</w:t>
         </w:r>
         <w:r>
           <w:rPr>
             <w:noProof/>
-            <w:webHidden/>
-          </w:rPr>
-          <w:fldChar w:fldCharType="end"/>
-        </w:r>
-      </w:hyperlink>
-    </w:p>
-    <w:p>
-      <w:pPr>
-        <w:pStyle w:val="TDC3"/>
-        <w:rPr>
-          <w:rFonts w:asciiTheme="minorHAnsi" w:eastAsiaTheme="minorEastAsia" w:hAnsiTheme="minorHAnsi" w:cstheme="minorBidi"/>
-          <w:sz w:val="22"/>
-          <w:szCs w:val="22"/>
-          <w:lang w:val="es-ES"/>
-        </w:rPr>
-      </w:pPr>
-      <w:hyperlink w:anchor="_Toc418604458" w:history="1">
-        <w:r>
-          <w:rPr>
-            <w:rStyle w:val="Hipervnculo"/>
-            <w:lang w:val="en-US"/>
-          </w:rPr>
-          <w:t>6.1</w:t>
-        </w:r>
-        <w:r>
-          <w:rPr>
-            <w:rFonts w:asciiTheme="minorHAnsi" w:eastAsiaTheme="minorEastAsia" w:hAnsiTheme="minorHAnsi" w:cstheme="minorBidi"/>
-            <w:sz w:val="22"/>
-            <w:szCs w:val="22"/>
-            <w:lang w:val="es-ES"/>
-          </w:rPr>
-          <w:tab/>
-        </w:r>
-        <w:r>
-          <w:rPr>
-            <w:rStyle w:val="Hipervnculo"/>
-            <w:lang w:val="en-US"/>
-          </w:rPr>
-          <w:t>First Section</w:t>
-        </w:r>
-        <w:r>
-          <w:rPr>
-            <w:webHidden/>
-          </w:rPr>
-          <w:tab/>
-        </w:r>
-        <w:r>
-          <w:rPr>
-            <w:webHidden/>
-          </w:rPr>
-          <w:fldChar w:fldCharType="begin"/>
-        </w:r>
-        <w:r>
-          <w:rPr>
-            <w:webHidden/>
-          </w:rPr>
-          <w:instrText xml:space="preserve"> PAGEREF _Toc418604458 \h </w:instrText>
-        </w:r>
-        <w:r>
-          <w:rPr>
-            <w:webHidden/>
-          </w:rPr>
-        </w:r>
-        <w:r>
-          <w:rPr>
-            <w:webHidden/>
-          </w:rPr>
-          <w:fldChar w:fldCharType="separate"/>
-        </w:r>
-        <w:r>
-          <w:rPr>
-            <w:webHidden/>
-          </w:rPr>
-          <w:t>2</w:t>
-        </w:r>
-        <w:r>
-          <w:rPr>
             <w:webHidden/>
           </w:rPr>
           <w:fldChar w:fldCharType="end"/>
@@ -2800,13 +2255,14 @@
           <w:lang w:val="es-ES"/>
         </w:rPr>
       </w:pPr>
-      <w:hyperlink w:anchor="_Toc418604459" w:history="1">
+      <w:hyperlink w:anchor="_Toc452577528" w:history="1">
         <w:r>
           <w:rPr>
             <w:rStyle w:val="Hipervnculo"/>
             <w:noProof/>
-          </w:rPr>
-          <w:t>Capítulo 7. Presupuesto</w:t>
+            <w:lang w:val="en-US"/>
+          </w:rPr>
+          <w:t>Capítulo 7. Summary and Conclusions</w:t>
         </w:r>
         <w:r>
           <w:rPr>
@@ -2827,7 +2283,7 @@
             <w:noProof/>
             <w:webHidden/>
           </w:rPr>
-          <w:instrText xml:space="preserve"> PAGEREF _Toc418604459 \h </w:instrText>
+          <w:instrText xml:space="preserve"> PAGEREF _Toc452577528 \h </w:instrText>
         </w:r>
         <w:r>
           <w:rPr>
@@ -2847,7 +2303,7 @@
             <w:noProof/>
             <w:webHidden/>
           </w:rPr>
-          <w:t>2</w:t>
+          <w:t>7</w:t>
         </w:r>
         <w:r>
           <w:rPr>
@@ -2868,10 +2324,11 @@
           <w:lang w:val="es-ES"/>
         </w:rPr>
       </w:pPr>
-      <w:hyperlink w:anchor="_Toc418604460" w:history="1">
+      <w:hyperlink w:anchor="_Toc452577529" w:history="1">
         <w:r>
           <w:rPr>
             <w:rStyle w:val="Hipervnculo"/>
+            <w:lang w:val="en-US"/>
           </w:rPr>
           <w:t>7.1</w:t>
         </w:r>
@@ -2887,8 +2344,9 @@
         <w:r>
           <w:rPr>
             <w:rStyle w:val="Hipervnculo"/>
-          </w:rPr>
-          <w:t>Sección Uno</w:t>
+            <w:lang w:val="en-US"/>
+          </w:rPr>
+          <w:t>First Section</w:t>
         </w:r>
         <w:r>
           <w:rPr>
@@ -2906,7 +2364,7 @@
           <w:rPr>
             <w:webHidden/>
           </w:rPr>
-          <w:instrText xml:space="preserve"> PAGEREF _Toc418604460 \h </w:instrText>
+          <w:instrText xml:space="preserve"> PAGEREF _Toc452577529 \h </w:instrText>
         </w:r>
         <w:r>
           <w:rPr>
@@ -2923,7 +2381,7 @@
           <w:rPr>
             <w:webHidden/>
           </w:rPr>
-          <w:t>2</w:t>
+          <w:t>7</w:t>
         </w:r>
         <w:r>
           <w:rPr>
@@ -2945,14 +2403,13 @@
           <w:lang w:val="es-ES"/>
         </w:rPr>
       </w:pPr>
-      <w:hyperlink w:anchor="_Toc418604461" w:history="1">
+      <w:hyperlink w:anchor="_Toc452577530" w:history="1">
         <w:r>
           <w:rPr>
             <w:rStyle w:val="Hipervnculo"/>
             <w:noProof/>
-            <w:lang w:val="es-ES"/>
-          </w:rPr>
-          <w:t>Apéndice A. Título del Apéndice 1</w:t>
+          </w:rPr>
+          <w:t>Capítulo 8. Presupuesto</w:t>
         </w:r>
         <w:r>
           <w:rPr>
@@ -2973,7 +2430,7 @@
             <w:noProof/>
             <w:webHidden/>
           </w:rPr>
-          <w:instrText xml:space="preserve"> PAGEREF _Toc418604461 \h </w:instrText>
+          <w:instrText xml:space="preserve"> PAGEREF _Toc452577530 \h </w:instrText>
         </w:r>
         <w:r>
           <w:rPr>
@@ -2993,7 +2450,7 @@
             <w:noProof/>
             <w:webHidden/>
           </w:rPr>
-          <w:t>2</w:t>
+          <w:t>8</w:t>
         </w:r>
         <w:r>
           <w:rPr>
@@ -3014,13 +2471,12 @@
           <w:lang w:val="es-ES"/>
         </w:rPr>
       </w:pPr>
-      <w:hyperlink w:anchor="_Toc418604462" w:history="1">
+      <w:hyperlink w:anchor="_Toc452577531" w:history="1">
         <w:r>
           <w:rPr>
             <w:rStyle w:val="Hipervnculo"/>
-            <w:lang w:val="es-ES"/>
-          </w:rPr>
-          <w:t>A.1.</w:t>
+          </w:rPr>
+          <w:t>8.1</w:t>
         </w:r>
         <w:r>
           <w:rPr>
@@ -3034,9 +2490,8 @@
         <w:r>
           <w:rPr>
             <w:rStyle w:val="Hipervnculo"/>
-            <w:lang w:val="es-ES"/>
-          </w:rPr>
-          <w:t>Algoritmo XXX</w:t>
+          </w:rPr>
+          <w:t>Sección Uno</w:t>
         </w:r>
         <w:r>
           <w:rPr>
@@ -3054,7 +2509,7 @@
           <w:rPr>
             <w:webHidden/>
           </w:rPr>
-          <w:instrText xml:space="preserve"> PAGEREF _Toc418604462 \h </w:instrText>
+          <w:instrText xml:space="preserve"> PAGEREF _Toc452577531 \h </w:instrText>
         </w:r>
         <w:r>
           <w:rPr>
@@ -3071,84 +2526,7 @@
           <w:rPr>
             <w:webHidden/>
           </w:rPr>
-          <w:t>2</w:t>
-        </w:r>
-        <w:r>
-          <w:rPr>
-            <w:webHidden/>
-          </w:rPr>
-          <w:fldChar w:fldCharType="end"/>
-        </w:r>
-      </w:hyperlink>
-    </w:p>
-    <w:p>
-      <w:pPr>
-        <w:pStyle w:val="TDC3"/>
-        <w:rPr>
-          <w:rFonts w:asciiTheme="minorHAnsi" w:eastAsiaTheme="minorEastAsia" w:hAnsiTheme="minorHAnsi" w:cstheme="minorBidi"/>
-          <w:sz w:val="22"/>
-          <w:szCs w:val="22"/>
-          <w:lang w:val="es-ES"/>
-        </w:rPr>
-      </w:pPr>
-      <w:hyperlink w:anchor="_Toc418604463" w:history="1">
-        <w:r>
-          <w:rPr>
-            <w:rStyle w:val="Hipervnculo"/>
-            <w:lang w:val="es-ES"/>
-          </w:rPr>
-          <w:t>A.2.</w:t>
-        </w:r>
-        <w:r>
-          <w:rPr>
-            <w:rFonts w:asciiTheme="minorHAnsi" w:eastAsiaTheme="minorEastAsia" w:hAnsiTheme="minorHAnsi" w:cstheme="minorBidi"/>
-            <w:sz w:val="22"/>
-            <w:szCs w:val="22"/>
-            <w:lang w:val="es-ES"/>
-          </w:rPr>
-          <w:tab/>
-        </w:r>
-        <w:r>
-          <w:rPr>
-            <w:rStyle w:val="Hipervnculo"/>
-            <w:lang w:val="es-ES"/>
-          </w:rPr>
-          <w:t>Algoritmo YYY</w:t>
-        </w:r>
-        <w:r>
-          <w:rPr>
-            <w:webHidden/>
-          </w:rPr>
-          <w:tab/>
-        </w:r>
-        <w:r>
-          <w:rPr>
-            <w:webHidden/>
-          </w:rPr>
-          <w:fldChar w:fldCharType="begin"/>
-        </w:r>
-        <w:r>
-          <w:rPr>
-            <w:webHidden/>
-          </w:rPr>
-          <w:instrText xml:space="preserve"> PAGEREF _Toc418604463 \h </w:instrText>
-        </w:r>
-        <w:r>
-          <w:rPr>
-            <w:webHidden/>
-          </w:rPr>
-        </w:r>
-        <w:r>
-          <w:rPr>
-            <w:webHidden/>
-          </w:rPr>
-          <w:fldChar w:fldCharType="separate"/>
-        </w:r>
-        <w:r>
-          <w:rPr>
-            <w:webHidden/>
-          </w:rPr>
-          <w:t>2</w:t>
+          <w:t>8</w:t>
         </w:r>
         <w:r>
           <w:rPr>
@@ -3170,14 +2548,14 @@
           <w:lang w:val="es-ES"/>
         </w:rPr>
       </w:pPr>
-      <w:hyperlink w:anchor="_Toc418604464" w:history="1">
+      <w:hyperlink w:anchor="_Toc452577532" w:history="1">
         <w:r>
           <w:rPr>
             <w:rStyle w:val="Hipervnculo"/>
             <w:noProof/>
             <w:lang w:val="es-ES"/>
           </w:rPr>
-          <w:t>Apéndice B. Título del Apéndice 2</w:t>
+          <w:t>Apéndice A. Título del Apéndice 1</w:t>
         </w:r>
         <w:r>
           <w:rPr>
@@ -3198,7 +2576,7 @@
             <w:noProof/>
             <w:webHidden/>
           </w:rPr>
-          <w:instrText xml:space="preserve"> PAGEREF _Toc418604464 \h </w:instrText>
+          <w:instrText xml:space="preserve"> PAGEREF _Toc452577532 \h </w:instrText>
         </w:r>
         <w:r>
           <w:rPr>
@@ -3218,7 +2596,7 @@
             <w:noProof/>
             <w:webHidden/>
           </w:rPr>
-          <w:t>2</w:t>
+          <w:t>9</w:t>
         </w:r>
         <w:r>
           <w:rPr>
@@ -3239,13 +2617,13 @@
           <w:lang w:val="es-ES"/>
         </w:rPr>
       </w:pPr>
-      <w:hyperlink w:anchor="_Toc418604465" w:history="1">
+      <w:hyperlink w:anchor="_Toc452577533" w:history="1">
         <w:r>
           <w:rPr>
             <w:rStyle w:val="Hipervnculo"/>
             <w:lang w:val="es-ES"/>
           </w:rPr>
-          <w:t>B.1.</w:t>
+          <w:t>A.1.</w:t>
         </w:r>
         <w:r>
           <w:rPr>
@@ -3261,7 +2639,7 @@
             <w:rStyle w:val="Hipervnculo"/>
             <w:lang w:val="es-ES"/>
           </w:rPr>
-          <w:t>Otro apendice: Seccion 1</w:t>
+          <w:t>Algoritmo XXX</w:t>
         </w:r>
         <w:r>
           <w:rPr>
@@ -3279,7 +2657,7 @@
           <w:rPr>
             <w:webHidden/>
           </w:rPr>
-          <w:instrText xml:space="preserve"> PAGEREF _Toc418604465 \h </w:instrText>
+          <w:instrText xml:space="preserve"> PAGEREF _Toc452577533 \h </w:instrText>
         </w:r>
         <w:r>
           <w:rPr>
@@ -3296,7 +2674,7 @@
           <w:rPr>
             <w:webHidden/>
           </w:rPr>
-          <w:t>2</w:t>
+          <w:t>9</w:t>
         </w:r>
         <w:r>
           <w:rPr>
@@ -3316,13 +2694,13 @@
           <w:lang w:val="es-ES"/>
         </w:rPr>
       </w:pPr>
-      <w:hyperlink w:anchor="_Toc418604466" w:history="1">
+      <w:hyperlink w:anchor="_Toc452577534" w:history="1">
         <w:r>
           <w:rPr>
             <w:rStyle w:val="Hipervnculo"/>
             <w:lang w:val="es-ES"/>
           </w:rPr>
-          <w:t>B.2.</w:t>
+          <w:t>A.2.</w:t>
         </w:r>
         <w:r>
           <w:rPr>
@@ -3338,7 +2716,7 @@
             <w:rStyle w:val="Hipervnculo"/>
             <w:lang w:val="es-ES"/>
           </w:rPr>
-          <w:t>Otro apendice: Seccion 2</w:t>
+          <w:t>Algoritmo YYY</w:t>
         </w:r>
         <w:r>
           <w:rPr>
@@ -3356,7 +2734,7 @@
           <w:rPr>
             <w:webHidden/>
           </w:rPr>
-          <w:instrText xml:space="preserve"> PAGEREF _Toc418604466 \h </w:instrText>
+          <w:instrText xml:space="preserve"> PAGEREF _Toc452577534 \h </w:instrText>
         </w:r>
         <w:r>
           <w:rPr>
@@ -3373,7 +2751,7 @@
           <w:rPr>
             <w:webHidden/>
           </w:rPr>
-          <w:t>2</w:t>
+          <w:t>9</w:t>
         </w:r>
         <w:r>
           <w:rPr>
@@ -3395,7 +2773,232 @@
           <w:lang w:val="es-ES"/>
         </w:rPr>
       </w:pPr>
-      <w:hyperlink w:anchor="_Toc418604467" w:history="1">
+      <w:hyperlink w:anchor="_Toc452577535" w:history="1">
+        <w:r>
+          <w:rPr>
+            <w:rStyle w:val="Hipervnculo"/>
+            <w:noProof/>
+            <w:lang w:val="es-ES"/>
+          </w:rPr>
+          <w:t>Apéndice B. Título del Apéndice 2</w:t>
+        </w:r>
+        <w:r>
+          <w:rPr>
+            <w:noProof/>
+            <w:webHidden/>
+          </w:rPr>
+          <w:tab/>
+        </w:r>
+        <w:r>
+          <w:rPr>
+            <w:noProof/>
+            <w:webHidden/>
+          </w:rPr>
+          <w:fldChar w:fldCharType="begin"/>
+        </w:r>
+        <w:r>
+          <w:rPr>
+            <w:noProof/>
+            <w:webHidden/>
+          </w:rPr>
+          <w:instrText xml:space="preserve"> PAGEREF _Toc452577535 \h </w:instrText>
+        </w:r>
+        <w:r>
+          <w:rPr>
+            <w:noProof/>
+            <w:webHidden/>
+          </w:rPr>
+        </w:r>
+        <w:r>
+          <w:rPr>
+            <w:noProof/>
+            <w:webHidden/>
+          </w:rPr>
+          <w:fldChar w:fldCharType="separate"/>
+        </w:r>
+        <w:r>
+          <w:rPr>
+            <w:noProof/>
+            <w:webHidden/>
+          </w:rPr>
+          <w:t>11</w:t>
+        </w:r>
+        <w:r>
+          <w:rPr>
+            <w:noProof/>
+            <w:webHidden/>
+          </w:rPr>
+          <w:fldChar w:fldCharType="end"/>
+        </w:r>
+      </w:hyperlink>
+    </w:p>
+    <w:p>
+      <w:pPr>
+        <w:pStyle w:val="TDC3"/>
+        <w:rPr>
+          <w:rFonts w:asciiTheme="minorHAnsi" w:eastAsiaTheme="minorEastAsia" w:hAnsiTheme="minorHAnsi" w:cstheme="minorBidi"/>
+          <w:sz w:val="22"/>
+          <w:szCs w:val="22"/>
+          <w:lang w:val="es-ES"/>
+        </w:rPr>
+      </w:pPr>
+      <w:hyperlink w:anchor="_Toc452577536" w:history="1">
+        <w:r>
+          <w:rPr>
+            <w:rStyle w:val="Hipervnculo"/>
+            <w:lang w:val="es-ES"/>
+          </w:rPr>
+          <w:t>B.1.</w:t>
+        </w:r>
+        <w:r>
+          <w:rPr>
+            <w:rFonts w:asciiTheme="minorHAnsi" w:eastAsiaTheme="minorEastAsia" w:hAnsiTheme="minorHAnsi" w:cstheme="minorBidi"/>
+            <w:sz w:val="22"/>
+            <w:szCs w:val="22"/>
+            <w:lang w:val="es-ES"/>
+          </w:rPr>
+          <w:tab/>
+        </w:r>
+        <w:r>
+          <w:rPr>
+            <w:rStyle w:val="Hipervnculo"/>
+            <w:lang w:val="es-ES"/>
+          </w:rPr>
+          <w:t>Otro apendice: Seccion 1</w:t>
+        </w:r>
+        <w:r>
+          <w:rPr>
+            <w:webHidden/>
+          </w:rPr>
+          <w:tab/>
+        </w:r>
+        <w:r>
+          <w:rPr>
+            <w:webHidden/>
+          </w:rPr>
+          <w:fldChar w:fldCharType="begin"/>
+        </w:r>
+        <w:r>
+          <w:rPr>
+            <w:webHidden/>
+          </w:rPr>
+          <w:instrText xml:space="preserve"> PAGEREF _Toc452577536 \h </w:instrText>
+        </w:r>
+        <w:r>
+          <w:rPr>
+            <w:webHidden/>
+          </w:rPr>
+        </w:r>
+        <w:r>
+          <w:rPr>
+            <w:webHidden/>
+          </w:rPr>
+          <w:fldChar w:fldCharType="separate"/>
+        </w:r>
+        <w:r>
+          <w:rPr>
+            <w:webHidden/>
+          </w:rPr>
+          <w:t>11</w:t>
+        </w:r>
+        <w:r>
+          <w:rPr>
+            <w:webHidden/>
+          </w:rPr>
+          <w:fldChar w:fldCharType="end"/>
+        </w:r>
+      </w:hyperlink>
+    </w:p>
+    <w:p>
+      <w:pPr>
+        <w:pStyle w:val="TDC3"/>
+        <w:rPr>
+          <w:rFonts w:asciiTheme="minorHAnsi" w:eastAsiaTheme="minorEastAsia" w:hAnsiTheme="minorHAnsi" w:cstheme="minorBidi"/>
+          <w:sz w:val="22"/>
+          <w:szCs w:val="22"/>
+          <w:lang w:val="es-ES"/>
+        </w:rPr>
+      </w:pPr>
+      <w:hyperlink w:anchor="_Toc452577537" w:history="1">
+        <w:r>
+          <w:rPr>
+            <w:rStyle w:val="Hipervnculo"/>
+            <w:lang w:val="es-ES"/>
+          </w:rPr>
+          <w:t>B.2.</w:t>
+        </w:r>
+        <w:r>
+          <w:rPr>
+            <w:rFonts w:asciiTheme="minorHAnsi" w:eastAsiaTheme="minorEastAsia" w:hAnsiTheme="minorHAnsi" w:cstheme="minorBidi"/>
+            <w:sz w:val="22"/>
+            <w:szCs w:val="22"/>
+            <w:lang w:val="es-ES"/>
+          </w:rPr>
+          <w:tab/>
+        </w:r>
+        <w:r>
+          <w:rPr>
+            <w:rStyle w:val="Hipervnculo"/>
+            <w:lang w:val="es-ES"/>
+          </w:rPr>
+          <w:t>Otro apendice: Seccion 2</w:t>
+        </w:r>
+        <w:r>
+          <w:rPr>
+            <w:webHidden/>
+          </w:rPr>
+          <w:tab/>
+        </w:r>
+        <w:r>
+          <w:rPr>
+            <w:webHidden/>
+          </w:rPr>
+          <w:fldChar w:fldCharType="begin"/>
+        </w:r>
+        <w:r>
+          <w:rPr>
+            <w:webHidden/>
+          </w:rPr>
+          <w:instrText xml:space="preserve"> PAGEREF _Toc452577537 \h </w:instrText>
+        </w:r>
+        <w:r>
+          <w:rPr>
+            <w:webHidden/>
+          </w:rPr>
+        </w:r>
+        <w:r>
+          <w:rPr>
+            <w:webHidden/>
+          </w:rPr>
+          <w:fldChar w:fldCharType="separate"/>
+        </w:r>
+        <w:r>
+          <w:rPr>
+            <w:webHidden/>
+          </w:rPr>
+          <w:t>11</w:t>
+        </w:r>
+        <w:r>
+          <w:rPr>
+            <w:webHidden/>
+          </w:rPr>
+          <w:fldChar w:fldCharType="end"/>
+        </w:r>
+      </w:hyperlink>
+    </w:p>
+    <w:p>
+      <w:pPr>
+        <w:pStyle w:val="TDC2"/>
+        <w:rPr>
+          <w:rFonts w:asciiTheme="minorHAnsi" w:eastAsiaTheme="minorEastAsia" w:hAnsiTheme="minorHAnsi" w:cstheme="minorBidi"/>
+          <w:b w:val="0"/>
+          <w:noProof/>
+          <w:sz w:val="22"/>
+          <w:szCs w:val="22"/>
+          <w:lang w:val="es-ES"/>
+        </w:rPr>
+      </w:pPr>
+      <w:hyperlink w:anchor="_Toc452577538" w:history="1">
         <w:r>
           <w:rPr>
             <w:rStyle w:val="Hipervnculo"/>
@@ -3423,7 +3026,7 @@
             <w:noProof/>
             <w:webHidden/>
           </w:rPr>
-          <w:instrText xml:space="preserve"> PAGEREF _Toc418604467 \h </w:instrText>
+          <w:instrText xml:space="preserve"> PAGEREF _Toc452577538 \h </w:instrText>
         </w:r>
         <w:r>
           <w:rPr>
@@ -3443,7 +3046,7 @@
             <w:noProof/>
             <w:webHidden/>
           </w:rPr>
-          <w:t>2</w:t>
+          <w:t>12</w:t>
         </w:r>
         <w:r>
           <w:rPr>
@@ -3489,17 +3092,77 @@
         </w:rPr>
         <w:br w:type="page"/>
       </w:r>
+      <w:bookmarkStart w:id="0" w:name="_GoBack"/>
+      <w:bookmarkEnd w:id="0"/>
     </w:p>
     <w:p>
       <w:pPr>
         <w:pStyle w:val="Ttuloindependiente"/>
-      </w:pPr>
-      <w:r>
+        <w:rPr>
+          <w:lang w:val="es-ES"/>
+        </w:rPr>
+      </w:pPr>
+      <w:r>
+        <w:rPr>
+          <w:lang w:val="es-ES"/>
+        </w:rPr>
         <w:lastRenderedPageBreak/>
         <w:t xml:space="preserve">Índice </w:t>
       </w:r>
       <w:r>
+        <w:rPr>
+          <w:lang w:val="es-ES"/>
+        </w:rPr>
         <w:t>de figuras</w:t>
+      </w:r>
+    </w:p>
+    <w:p>
+      <w:pPr>
+        <w:pStyle w:val="Prrafo"/>
+        <w:rPr>
+          <w:lang w:val="es-ES"/>
+        </w:rPr>
+      </w:pPr>
+      <w:r>
+        <w:fldChar w:fldCharType="begin"/>
+      </w:r>
+      <w:r>
+        <w:instrText xml:space="preserve"> TOC \h \z \c "Figura" </w:instrText>
+      </w:r>
+      <w:r>
+        <w:fldChar w:fldCharType="separate"/>
+      </w:r>
+      <w:r>
+        <w:rPr>
+          <w:b/>
+          <w:bCs/>
+          <w:noProof/>
+          <w:lang w:val="es-ES"/>
+        </w:rPr>
+        <w:t>No se encuentran elementos de tabla de ilustraciones.</w:t>
+      </w:r>
+      <w:r>
+        <w:fldChar w:fldCharType="end"/>
+      </w:r>
+    </w:p>
+    <w:p>
+      <w:pPr>
+        <w:jc w:val="left"/>
+      </w:pPr>
+      <w:r>
+        <w:br w:type="page"/>
+      </w:r>
+    </w:p>
+    <w:p>
+      <w:pPr>
+        <w:pStyle w:val="Ttuloindependiente"/>
+      </w:pPr>
+      <w:r>
+        <w:lastRenderedPageBreak/>
+        <w:t xml:space="preserve">Índice de </w:t>
+      </w:r>
+      <w:r>
+        <w:t>tablas</w:t>
       </w:r>
     </w:p>
     <w:p>
@@ -3517,450 +3180,59 @@
         <w:fldChar w:fldCharType="begin"/>
       </w:r>
       <w:r>
-        <w:instrText xml:space="preserve"> TOC \h \z \c "Figura" </w:instrText>
+        <w:instrText xml:space="preserve"> TOC \h \z \c "Tabla" </w:instrText>
       </w:r>
       <w:r>
         <w:fldChar w:fldCharType="separate"/>
       </w:r>
-      <w:hyperlink w:anchor="_Toc418604435" w:history="1">
+      <w:hyperlink w:anchor="_Toc452563717" w:history="1">
         <w:r>
           <w:rPr>
             <w:rStyle w:val="Hipervnculo"/>
             <w:noProof/>
           </w:rPr>
-          <w:t xml:space="preserve">Figura 1.1. Primera figura (el formato es </w:t>
-        </w:r>
-        <w:r>
-          <w:rPr>
-            <w:rStyle w:val="Hipervnculo"/>
-            <w:b/>
+          <w:t>Tabla 7.1. Tabla resumen de los Tipos.</w:t>
+        </w:r>
+        <w:r>
+          <w:rPr>
             <w:noProof/>
-          </w:rPr>
-          <w:t>Leyenda</w:t>
-        </w:r>
-        <w:r>
-          <w:rPr>
-            <w:rStyle w:val="Hipervnculo"/>
+            <w:webHidden/>
+          </w:rPr>
+          <w:tab/>
+        </w:r>
+        <w:r>
+          <w:rPr>
             <w:noProof/>
-          </w:rPr>
-          <w:t>).</w:t>
+            <w:webHidden/>
+          </w:rPr>
+          <w:fldChar w:fldCharType="begin"/>
         </w:r>
         <w:r>
           <w:rPr>
             <w:noProof/>
             <w:webHidden/>
           </w:rPr>
-          <w:tab/>
+          <w:instrText xml:space="preserve"> PAGEREF _Toc452563717 \h </w:instrText>
         </w:r>
         <w:r>
           <w:rPr>
             <w:noProof/>
             <w:webHidden/>
           </w:rPr>
-          <w:fldChar w:fldCharType="begin"/>
         </w:r>
         <w:r>
           <w:rPr>
             <w:noProof/>
             <w:webHidden/>
           </w:rPr>
-          <w:instrText xml:space="preserve"> PAGEREF _Toc418604435 \h </w:instrText>
+          <w:fldChar w:fldCharType="separate"/>
         </w:r>
         <w:r>
           <w:rPr>
             <w:noProof/>
             <w:webHidden/>
           </w:rPr>
-        </w:r>
-        <w:r>
-          <w:rPr>
-            <w:noProof/>
-            <w:webHidden/>
-          </w:rPr>
-          <w:fldChar w:fldCharType="separate"/>
-        </w:r>
-        <w:r>
-          <w:rPr>
-            <w:noProof/>
-            <w:webHidden/>
-          </w:rPr>
-          <w:t>2</w:t>
-        </w:r>
-        <w:r>
-          <w:rPr>
-            <w:noProof/>
-            <w:webHidden/>
-          </w:rPr>
-          <w:fldChar w:fldCharType="end"/>
-        </w:r>
-      </w:hyperlink>
-    </w:p>
-    <w:p>
-      <w:pPr>
-        <w:pStyle w:val="Tabladeilustraciones"/>
-        <w:rPr>
-          <w:rFonts w:asciiTheme="minorHAnsi" w:eastAsiaTheme="minorEastAsia" w:hAnsiTheme="minorHAnsi" w:cstheme="minorBidi"/>
-          <w:noProof/>
-          <w:sz w:val="22"/>
-          <w:szCs w:val="22"/>
-          <w:lang w:val="es-ES"/>
-        </w:rPr>
-      </w:pPr>
-      <w:hyperlink w:anchor="_Toc418604436" w:history="1">
-        <w:r>
-          <w:rPr>
-            <w:rStyle w:val="Hipervnculo"/>
-            <w:noProof/>
-          </w:rPr>
-          <w:t>Figura 1.2. Panel de Estilos de la plantilla TFG.</w:t>
-        </w:r>
-        <w:r>
-          <w:rPr>
-            <w:noProof/>
-            <w:webHidden/>
-          </w:rPr>
-          <w:tab/>
-        </w:r>
-        <w:r>
-          <w:rPr>
-            <w:noProof/>
-            <w:webHidden/>
-          </w:rPr>
-          <w:fldChar w:fldCharType="begin"/>
-        </w:r>
-        <w:r>
-          <w:rPr>
-            <w:noProof/>
-            <w:webHidden/>
-          </w:rPr>
-          <w:instrText xml:space="preserve"> PAGEREF _Toc418604436 \h </w:instrText>
-        </w:r>
-        <w:r>
-          <w:rPr>
-            <w:noProof/>
-            <w:webHidden/>
-          </w:rPr>
-        </w:r>
-        <w:r>
-          <w:rPr>
-            <w:noProof/>
-            <w:webHidden/>
-          </w:rPr>
-          <w:fldChar w:fldCharType="separate"/>
-        </w:r>
-        <w:r>
-          <w:rPr>
-            <w:noProof/>
-            <w:webHidden/>
-          </w:rPr>
-          <w:t>2</w:t>
-        </w:r>
-        <w:r>
-          <w:rPr>
-            <w:noProof/>
-            <w:webHidden/>
-          </w:rPr>
-          <w:fldChar w:fldCharType="end"/>
-        </w:r>
-      </w:hyperlink>
-    </w:p>
-    <w:p>
-      <w:pPr>
-        <w:pStyle w:val="Prrafo"/>
-        <w:rPr>
-          <w:lang w:val="es-ES"/>
-        </w:rPr>
-      </w:pPr>
-      <w:r>
-        <w:fldChar w:fldCharType="end"/>
-      </w:r>
-    </w:p>
-    <w:p>
-      <w:pPr>
-        <w:jc w:val="left"/>
-      </w:pPr>
-      <w:r>
-        <w:br w:type="page"/>
-      </w:r>
-    </w:p>
-    <w:p>
-      <w:pPr>
-        <w:pStyle w:val="Ttuloindependiente"/>
-      </w:pPr>
-      <w:r>
-        <w:lastRenderedPageBreak/>
-        <w:t xml:space="preserve">Índice de </w:t>
-      </w:r>
-      <w:r>
-        <w:t>tablas</w:t>
-      </w:r>
-    </w:p>
-    <w:p>
-      <w:pPr>
-        <w:pStyle w:val="Tabladeilustraciones"/>
-        <w:rPr>
-          <w:rFonts w:asciiTheme="minorHAnsi" w:eastAsiaTheme="minorEastAsia" w:hAnsiTheme="minorHAnsi" w:cstheme="minorBidi"/>
-          <w:noProof/>
-          <w:sz w:val="22"/>
-          <w:szCs w:val="22"/>
-          <w:lang w:val="es-ES"/>
-        </w:rPr>
-      </w:pPr>
-      <w:r>
-        <w:fldChar w:fldCharType="begin"/>
-      </w:r>
-      <w:r>
-        <w:instrText xml:space="preserve"> TOC \h \z \c "Tabla" </w:instrText>
-      </w:r>
-      <w:r>
-        <w:fldChar w:fldCharType="separate"/>
-      </w:r>
-      <w:hyperlink w:anchor="_Toc418604518" w:history="1">
-        <w:r>
-          <w:rPr>
-            <w:rStyle w:val="Hipervnculo"/>
-            <w:noProof/>
-          </w:rPr>
-          <w:t xml:space="preserve">Tabla 1.1. Esta es la primera tabla con estilo </w:t>
-        </w:r>
-        <w:r>
-          <w:rPr>
-            <w:rStyle w:val="Hipervnculo"/>
-            <w:b/>
-            <w:noProof/>
-          </w:rPr>
-          <w:t>Tabla 1</w:t>
-        </w:r>
-        <w:r>
-          <w:rPr>
-            <w:rStyle w:val="Hipervnculo"/>
-            <w:noProof/>
-          </w:rPr>
-          <w:t xml:space="preserve"> (usar estilo </w:t>
-        </w:r>
-        <w:r>
-          <w:rPr>
-            <w:rStyle w:val="Hipervnculo"/>
-            <w:b/>
-            <w:noProof/>
-          </w:rPr>
-          <w:t>Celda de tabla</w:t>
-        </w:r>
-        <w:r>
-          <w:rPr>
-            <w:rStyle w:val="Hipervnculo"/>
-            <w:noProof/>
-          </w:rPr>
-          <w:t xml:space="preserve"> y luego dar formato). El encabezado tiene estilo </w:t>
-        </w:r>
-        <w:r>
-          <w:rPr>
-            <w:rStyle w:val="Hipervnculo"/>
-            <w:b/>
-            <w:noProof/>
-          </w:rPr>
-          <w:t>Encabezado de tabla</w:t>
-        </w:r>
-        <w:r>
-          <w:rPr>
-            <w:rStyle w:val="Hipervnculo"/>
-            <w:noProof/>
-          </w:rPr>
-          <w:t>.</w:t>
-        </w:r>
-        <w:r>
-          <w:rPr>
-            <w:noProof/>
-            <w:webHidden/>
-          </w:rPr>
-          <w:tab/>
-        </w:r>
-        <w:r>
-          <w:rPr>
-            <w:noProof/>
-            <w:webHidden/>
-          </w:rPr>
-          <w:fldChar w:fldCharType="begin"/>
-        </w:r>
-        <w:r>
-          <w:rPr>
-            <w:noProof/>
-            <w:webHidden/>
-          </w:rPr>
-          <w:instrText xml:space="preserve"> PAGEREF _Toc418604518 \h </w:instrText>
-        </w:r>
-        <w:r>
-          <w:rPr>
-            <w:noProof/>
-            <w:webHidden/>
-          </w:rPr>
-        </w:r>
-        <w:r>
-          <w:rPr>
-            <w:noProof/>
-            <w:webHidden/>
-          </w:rPr>
-          <w:fldChar w:fldCharType="separate"/>
-        </w:r>
-        <w:r>
-          <w:rPr>
-            <w:noProof/>
-            <w:webHidden/>
-          </w:rPr>
-          <w:t>2</w:t>
-        </w:r>
-        <w:r>
-          <w:rPr>
-            <w:noProof/>
-            <w:webHidden/>
-          </w:rPr>
-          <w:fldChar w:fldCharType="end"/>
-        </w:r>
-      </w:hyperlink>
-    </w:p>
-    <w:p>
-      <w:pPr>
-        <w:pStyle w:val="Tabladeilustraciones"/>
-        <w:rPr>
-          <w:rFonts w:asciiTheme="minorHAnsi" w:eastAsiaTheme="minorEastAsia" w:hAnsiTheme="minorHAnsi" w:cstheme="minorBidi"/>
-          <w:noProof/>
-          <w:sz w:val="22"/>
-          <w:szCs w:val="22"/>
-          <w:lang w:val="es-ES"/>
-        </w:rPr>
-      </w:pPr>
-      <w:hyperlink w:anchor="_Toc418604519" w:history="1">
-        <w:r>
-          <w:rPr>
-            <w:rStyle w:val="Hipervnculo"/>
-            <w:noProof/>
-          </w:rPr>
-          <w:t xml:space="preserve">Tabla 1.2. Segunda tabla con estilo </w:t>
-        </w:r>
-        <w:r>
-          <w:rPr>
-            <w:rStyle w:val="Hipervnculo"/>
-            <w:b/>
-            <w:noProof/>
-          </w:rPr>
-          <w:t>Tabla 2</w:t>
-        </w:r>
-        <w:r>
-          <w:rPr>
-            <w:rStyle w:val="Hipervnculo"/>
-            <w:noProof/>
-          </w:rPr>
-          <w:t xml:space="preserve"> (ídem).</w:t>
-        </w:r>
-        <w:r>
-          <w:rPr>
-            <w:noProof/>
-            <w:webHidden/>
-          </w:rPr>
-          <w:tab/>
-        </w:r>
-        <w:r>
-          <w:rPr>
-            <w:noProof/>
-            <w:webHidden/>
-          </w:rPr>
-          <w:fldChar w:fldCharType="begin"/>
-        </w:r>
-        <w:r>
-          <w:rPr>
-            <w:noProof/>
-            <w:webHidden/>
-          </w:rPr>
-          <w:instrText xml:space="preserve"> PAGEREF _Toc418604519 \h </w:instrText>
-        </w:r>
-        <w:r>
-          <w:rPr>
-            <w:noProof/>
-            <w:webHidden/>
-          </w:rPr>
-        </w:r>
-        <w:r>
-          <w:rPr>
-            <w:noProof/>
-            <w:webHidden/>
-          </w:rPr>
-          <w:fldChar w:fldCharType="separate"/>
-        </w:r>
-        <w:r>
-          <w:rPr>
-            <w:noProof/>
-            <w:webHidden/>
-          </w:rPr>
-          <w:t>2</w:t>
-        </w:r>
-        <w:r>
-          <w:rPr>
-            <w:noProof/>
-            <w:webHidden/>
-          </w:rPr>
-          <w:fldChar w:fldCharType="end"/>
-        </w:r>
-      </w:hyperlink>
-    </w:p>
-    <w:p>
-      <w:pPr>
-        <w:pStyle w:val="Tabladeilustraciones"/>
-        <w:rPr>
-          <w:rFonts w:asciiTheme="minorHAnsi" w:eastAsiaTheme="minorEastAsia" w:hAnsiTheme="minorHAnsi" w:cstheme="minorBidi"/>
-          <w:noProof/>
-          <w:sz w:val="22"/>
-          <w:szCs w:val="22"/>
-          <w:lang w:val="es-ES"/>
-        </w:rPr>
-      </w:pPr>
-      <w:hyperlink w:anchor="_Toc418604520" w:history="1">
-        <w:r>
-          <w:rPr>
-            <w:rStyle w:val="Hipervnculo"/>
-            <w:noProof/>
-          </w:rPr>
-          <w:t>Tabla 7.1. Tabla resumen de los Tipos.</w:t>
-        </w:r>
-        <w:r>
-          <w:rPr>
-            <w:noProof/>
-            <w:webHidden/>
-          </w:rPr>
-          <w:tab/>
-        </w:r>
-        <w:r>
-          <w:rPr>
-            <w:noProof/>
-            <w:webHidden/>
-          </w:rPr>
-          <w:fldChar w:fldCharType="begin"/>
-        </w:r>
-        <w:r>
-          <w:rPr>
-            <w:noProof/>
-            <w:webHidden/>
-          </w:rPr>
-          <w:instrText xml:space="preserve"> PAGEREF _Toc418604520 \h </w:instrText>
-        </w:r>
-        <w:r>
-          <w:rPr>
-            <w:noProof/>
-            <w:webHidden/>
-          </w:rPr>
-        </w:r>
-        <w:r>
-          <w:rPr>
-            <w:noProof/>
-            <w:webHidden/>
-          </w:rPr>
-          <w:fldChar w:fldCharType="separate"/>
-        </w:r>
-        <w:r>
-          <w:rPr>
-            <w:noProof/>
-            <w:webHidden/>
-          </w:rPr>
-          <w:t>2</w:t>
+          <w:t>8</w:t>
         </w:r>
         <w:r>
           <w:rPr>
@@ -4015,7 +3287,7 @@
         <w:lastRenderedPageBreak/>
         <w:br/>
       </w:r>
-      <w:bookmarkStart w:id="1" w:name="_Toc418604444"/>
+      <w:bookmarkStart w:id="1" w:name="_Toc452577522"/>
       <w:r>
         <w:t>Introducción</w:t>
       </w:r>
@@ -4023,1311 +3295,108 @@
     </w:p>
     <w:p>
       <w:pPr>
-        <w:pStyle w:val="Ttulo3"/>
-      </w:pPr>
-      <w:bookmarkStart w:id="2" w:name="_Toc418604445"/>
-      <w:r>
-        <w:t>Sección Uno</w:t>
-      </w:r>
-      <w:bookmarkEnd w:id="2"/>
-    </w:p>
-    <w:p>
-      <w:pPr>
-        <w:pStyle w:val="Listaconvietas"/>
-      </w:pPr>
-      <w:r>
-        <w:t>Item 1</w:t>
-      </w:r>
-    </w:p>
-    <w:p>
-      <w:pPr>
-        <w:pStyle w:val="Listaconvietas"/>
-      </w:pPr>
-      <w:r>
-        <w:t>Item 2</w:t>
-      </w:r>
-    </w:p>
-    <w:p>
-      <w:pPr>
-        <w:pStyle w:val="Listaconvietas"/>
-      </w:pPr>
-      <w:r>
-        <w:t>Item 3</w:t>
-      </w:r>
-    </w:p>
-    <w:p>
-      <w:pPr>
-        <w:pStyle w:val="Listaconvietas"/>
-      </w:pPr>
-      <w:r>
-        <w:t>Item 4</w:t>
-      </w:r>
-    </w:p>
-    <w:p>
-      <w:pPr>
-        <w:pStyle w:val="Ttulo3"/>
-      </w:pPr>
-      <w:bookmarkStart w:id="3" w:name="_Toc418604446"/>
-      <w:r>
-        <w:t>Sección Dos</w:t>
-      </w:r>
-      <w:bookmarkEnd w:id="3"/>
-    </w:p>
-    <w:p>
-      <w:pPr>
-        <w:pStyle w:val="Listaconvietas"/>
-      </w:pPr>
-      <w:r>
-        <w:t>Item 1</w:t>
-      </w:r>
-    </w:p>
-    <w:p>
-      <w:pPr>
-        <w:pStyle w:val="Listaconvietas"/>
-      </w:pPr>
-      <w:r>
-        <w:t>Item 2</w:t>
-      </w:r>
-    </w:p>
-    <w:p>
-      <w:pPr>
-        <w:pStyle w:val="Listaconvietas"/>
-      </w:pPr>
-      <w:r>
-        <w:t>Item 3</w:t>
-      </w:r>
-    </w:p>
-    <w:p>
-      <w:pPr>
-        <w:pStyle w:val="Ttulo3"/>
-      </w:pPr>
-      <w:bookmarkStart w:id="4" w:name="_Toc418604447"/>
-      <w:r>
-        <w:t>Sección Tres</w:t>
-      </w:r>
-      <w:bookmarkEnd w:id="4"/>
-    </w:p>
-    <w:p>
-      <w:pPr>
-        <w:pStyle w:val="Prrafo"/>
-      </w:pPr>
-      <w:r>
-        <w:t>Bla, bla, bla</w:t>
-      </w:r>
-    </w:p>
-    <w:p>
-      <w:pPr>
-        <w:pStyle w:val="Ttulo3"/>
-      </w:pPr>
-      <w:bookmarkStart w:id="5" w:name="_Toc418604448"/>
-      <w:r>
-        <w:t>Sección Cuatro</w:t>
-      </w:r>
-      <w:bookmarkEnd w:id="5"/>
-    </w:p>
-    <w:p>
-      <w:pPr>
-        <w:pStyle w:val="Prrafo"/>
-      </w:pPr>
-      <w:r>
-        <w:t>Bla, bla, bla</w:t>
-      </w:r>
-    </w:p>
-    <w:p>
-      <w:pPr>
-        <w:pStyle w:val="Objeto"/>
-      </w:pPr>
-      <w:bookmarkStart w:id="6" w:name="_Ref15639072"/>
-      <w:r>
-        <w:rPr>
-          <w:noProof/>
-          <w:lang w:val="es-ES"/>
-        </w:rPr>
-        <w:lastRenderedPageBreak/>
-        <w:drawing>
-          <wp:inline distT="0" distB="0" distL="0" distR="0" wp14:anchorId="6EE50A81" wp14:editId="63D0EC20">
-            <wp:extent cx="3780000" cy="3409200"/>
-            <wp:effectExtent l="0" t="0" r="0" b="1270"/>
-            <wp:docPr id="11" name="Imagen 11"/>
-            <wp:cNvGraphicFramePr>
-              <a:graphicFrameLocks xmlns:a="http://schemas.openxmlformats.org/drawingml/2006/main" noChangeAspect="1"/>
-            </wp:cNvGraphicFramePr>
-            <a:graphic xmlns:a="http://schemas.openxmlformats.org/drawingml/2006/main">
-              <a:graphicData uri="http://schemas.openxmlformats.org/drawingml/2006/picture">
-                <pic:pic xmlns:pic="http://schemas.openxmlformats.org/drawingml/2006/picture">
-                  <pic:nvPicPr>
-                    <pic:cNvPr id="0" name="Picture 12"/>
-                    <pic:cNvPicPr>
-                      <a:picLocks noChangeAspect="1" noChangeArrowheads="1"/>
-                    </pic:cNvPicPr>
-                  </pic:nvPicPr>
-                  <pic:blipFill>
-                    <a:blip r:embed="rId18">
-                      <a:extLst>
-                        <a:ext uri="{28A0092B-C50C-407E-A947-70E740481C1C}">
-                          <a14:useLocalDpi xmlns:a14="http://schemas.microsoft.com/office/drawing/2010/main" val="0"/>
-                        </a:ext>
-                      </a:extLst>
-                    </a:blip>
-                    <a:srcRect/>
-                    <a:stretch>
-                      <a:fillRect/>
-                    </a:stretch>
-                  </pic:blipFill>
-                  <pic:spPr bwMode="auto">
-                    <a:xfrm>
-                      <a:off x="0" y="0"/>
-                      <a:ext cx="3780000" cy="3409200"/>
-                    </a:xfrm>
-                    <a:prstGeom prst="rect">
-                      <a:avLst/>
-                    </a:prstGeom>
-                    <a:noFill/>
-                    <a:ln>
-                      <a:noFill/>
-                    </a:ln>
-                  </pic:spPr>
-                </pic:pic>
-              </a:graphicData>
-            </a:graphic>
-          </wp:inline>
-        </w:drawing>
-      </w:r>
-      <w:r>
-        <w:br/>
-      </w:r>
-      <w:r>
-        <w:t>(</w:t>
-      </w:r>
-      <w:r>
-        <w:t xml:space="preserve">Estilo </w:t>
-      </w:r>
-      <w:r>
-        <w:rPr>
-          <w:b/>
-        </w:rPr>
-        <w:t>Objet</w:t>
-      </w:r>
-      <w:r>
-        <w:rPr>
-          <w:b/>
-        </w:rPr>
-        <w:t>o</w:t>
-      </w:r>
-      <w:r>
-        <w:t xml:space="preserve"> = Figur</w:t>
-      </w:r>
-      <w:r>
-        <w:t>a</w:t>
-      </w:r>
-      <w:r>
-        <w:t xml:space="preserve"> / Imagen / Gráfico</w:t>
-      </w:r>
-      <w:r>
-        <w:t>)</w:t>
-      </w:r>
-    </w:p>
-    <w:p>
-      <w:pPr>
-        <w:pStyle w:val="Leyenda"/>
-      </w:pPr>
-      <w:bookmarkStart w:id="7" w:name="_Toc418604435"/>
-      <w:r>
-        <w:t xml:space="preserve">Figura </w:t>
-      </w:r>
-      <w:r>
-        <w:fldChar w:fldCharType="begin"/>
-      </w:r>
-      <w:r>
-        <w:instrText xml:space="preserve"> STYLEREF 2 \s </w:instrText>
-      </w:r>
-      <w:r>
-        <w:fldChar w:fldCharType="separate"/>
-      </w:r>
-      <w:r>
-        <w:rPr>
-          <w:noProof/>
-        </w:rPr>
-        <w:t>1</w:t>
-      </w:r>
-      <w:r>
-        <w:fldChar w:fldCharType="end"/>
-      </w:r>
-      <w:r>
-        <w:t>.</w:t>
-      </w:r>
-      <w:r>
-        <w:fldChar w:fldCharType="begin"/>
-      </w:r>
-      <w:r>
-        <w:instrText xml:space="preserve"> SEQ Figura \* ARABIC \s 2 </w:instrText>
-      </w:r>
-      <w:r>
-        <w:fldChar w:fldCharType="separate"/>
-      </w:r>
-      <w:r>
-        <w:rPr>
-          <w:noProof/>
-        </w:rPr>
-        <w:t>1</w:t>
-      </w:r>
-      <w:r>
-        <w:fldChar w:fldCharType="end"/>
-      </w:r>
-      <w:r>
-        <w:t>.</w:t>
+        <w:pStyle w:val="Prrafo"/>
+      </w:pPr>
+      <w:r>
+        <w:t xml:space="preserve">En este trabajo se propone la elaboración de </w:t>
+      </w:r>
+      <w:r>
+        <w:t>tres</w:t>
+      </w:r>
+      <w:r>
+        <w:t xml:space="preserve"> Red</w:t>
+      </w:r>
+      <w:r>
+        <w:t>es</w:t>
+      </w:r>
+      <w:r>
+        <w:t xml:space="preserve"> Neuronal</w:t>
+      </w:r>
+      <w:r>
+        <w:t>es</w:t>
+      </w:r>
+      <w:r>
+        <w:t xml:space="preserve"> Artificial</w:t>
+      </w:r>
+      <w:r>
+        <w:t>es, una para cada tipo de cáncer propuesto (Cáncer de Mama, Melanoma, Cáncer de Pulmón),</w:t>
+      </w:r>
+      <w:r>
+        <w:t xml:space="preserve"> que </w:t>
+      </w:r>
+      <w:r>
+        <w:t>detecte</w:t>
+      </w:r>
+      <w:r>
+        <w:t>n</w:t>
+      </w:r>
+      <w:r>
+        <w:t xml:space="preserve"> la presencia de </w:t>
+      </w:r>
+      <w:r>
+        <w:t xml:space="preserve">la enfermedad </w:t>
+      </w:r>
+      <w:r>
+        <w:t>en un paciente con una alta probabilidad de acierto. Para ello se llevarán a cabo estudios sobre v</w:t>
+      </w:r>
+      <w:r>
+        <w:t>arios tipos de redes neuronales: RNA con Back-Propagation como algoritmo de entrenamiento, Support Vector Machine</w:t>
+      </w:r>
+      <w:r>
+        <w:t xml:space="preserve"> y Deep Belief Network para entrenamiento no supervisado.</w:t>
+      </w:r>
+    </w:p>
+    <w:p>
+      <w:pPr>
+        <w:pStyle w:val="Prrafo"/>
+      </w:pPr>
+      <w:r>
+        <w:t>Se utiliza como herramienta</w:t>
+      </w:r>
+      <w:r>
+        <w:t xml:space="preserve"> PyBrain, una librería de RNA sobre el lenguaje Python, que permite que la creación y entrenamiento de redes se haga de manera sencilla e intuitiva  </w:t>
+      </w:r>
+    </w:p>
+    <w:p>
+      <w:pPr>
+        <w:pStyle w:val="Prrafo"/>
+      </w:pPr>
+      <w:r>
+        <w:t>Para elaborar la red neuronal más eficiente posible s</w:t>
+      </w:r>
+      <w:r>
+        <w:t>e realizan</w:t>
+      </w:r>
+      <w:r>
+        <w:t xml:space="preserve"> análisis en profundidad para determinar el valor de las variables </w:t>
+      </w:r>
+      <w:r>
+        <w:t>características de cada uno de los algoritmos</w:t>
+      </w:r>
+      <w:r>
+        <w:t>,</w:t>
       </w:r>
       <w:r>
         <w:t xml:space="preserve"> </w:t>
       </w:r>
       <w:r>
-        <w:t>P</w:t>
-      </w:r>
-      <w:r>
-        <w:t>rimera figura</w:t>
-      </w:r>
-      <w:r>
-        <w:t xml:space="preserve"> (el formato </w:t>
-      </w:r>
-      <w:r>
-        <w:t xml:space="preserve">es </w:t>
-      </w:r>
-      <w:r>
-        <w:rPr>
-          <w:b/>
-        </w:rPr>
-        <w:t>Leyenda</w:t>
-      </w:r>
-      <w:r>
-        <w:t>)</w:t>
-      </w:r>
-      <w:r>
-        <w:t>.</w:t>
-      </w:r>
-      <w:bookmarkEnd w:id="7"/>
-    </w:p>
-    <w:p>
-      <w:pPr>
-        <w:pStyle w:val="Prrafo"/>
-      </w:pPr>
-      <w:r>
-        <w:t xml:space="preserve">Un tipo de tabla con su </w:t>
-      </w:r>
-      <w:r>
-        <w:rPr>
-          <w:b/>
-        </w:rPr>
-        <w:t>Leyenda</w:t>
-      </w:r>
-      <w:r>
-        <w:t>:</w:t>
-      </w:r>
-    </w:p>
-    <w:tbl>
-      <w:tblPr>
-        <w:tblW w:w="0" w:type="auto"/>
-        <w:jc w:val="center"/>
-        <w:tblBorders>
-          <w:top w:val="single" w:sz="4" w:space="0" w:color="auto"/>
-          <w:left w:val="single" w:sz="4" w:space="0" w:color="auto"/>
-          <w:bottom w:val="single" w:sz="4" w:space="0" w:color="auto"/>
-          <w:right w:val="single" w:sz="4" w:space="0" w:color="auto"/>
-          <w:insideH w:val="single" w:sz="4" w:space="0" w:color="C0C0C0"/>
-          <w:insideV w:val="single" w:sz="4" w:space="0" w:color="C0C0C0"/>
-        </w:tblBorders>
-        <w:tblLook w:val="01E0" w:firstRow="1" w:lastRow="1" w:firstColumn="1" w:lastColumn="1" w:noHBand="0" w:noVBand="0"/>
-      </w:tblPr>
-      <w:tblGrid>
-        <w:gridCol w:w="1294"/>
-        <w:gridCol w:w="1908"/>
-      </w:tblGrid>
-      <w:tr>
-        <w:trPr>
-          <w:jc w:val="center"/>
-        </w:trPr>
-        <w:tc>
-          <w:tcPr>
-            <w:tcW w:w="1294" w:type="dxa"/>
-            <w:tcBorders>
-              <w:top w:val="single" w:sz="4" w:space="0" w:color="auto"/>
-              <w:left w:val="single" w:sz="4" w:space="0" w:color="auto"/>
-              <w:bottom w:val="single" w:sz="4" w:space="0" w:color="C0C0C0"/>
-              <w:right w:val="single" w:sz="4" w:space="0" w:color="C0C0C0"/>
-              <w:tl2br w:val="nil"/>
-              <w:tr2bl w:val="nil"/>
-            </w:tcBorders>
-            <w:shd w:val="clear" w:color="auto" w:fill="005893"/>
-            <w:vAlign w:val="center"/>
-          </w:tcPr>
-          <w:bookmarkEnd w:id="6"/>
-          <w:p>
-            <w:pPr>
-              <w:pStyle w:val="Encabezadodetabla"/>
-              <w:rPr>
-                <w:color w:val="FFFFFF" w:themeColor="background1"/>
-              </w:rPr>
-            </w:pPr>
-            <w:r>
-              <w:rPr>
-                <w:color w:val="FFFFFF" w:themeColor="background1"/>
-              </w:rPr>
-              <w:t>Color</w:t>
-            </w:r>
-            <w:r>
-              <w:rPr>
-                <w:color w:val="FFFFFF" w:themeColor="background1"/>
-              </w:rPr>
-              <w:t xml:space="preserve"> ULL</w:t>
-            </w:r>
-          </w:p>
-        </w:tc>
-        <w:tc>
-          <w:tcPr>
-            <w:tcW w:w="1908" w:type="dxa"/>
-            <w:tcBorders>
-              <w:top w:val="single" w:sz="4" w:space="0" w:color="auto"/>
-              <w:left w:val="single" w:sz="4" w:space="0" w:color="C0C0C0"/>
-              <w:bottom w:val="single" w:sz="4" w:space="0" w:color="C0C0C0"/>
-              <w:right w:val="single" w:sz="4" w:space="0" w:color="auto"/>
-              <w:tl2br w:val="nil"/>
-              <w:tr2bl w:val="nil"/>
-            </w:tcBorders>
-            <w:shd w:val="clear" w:color="auto" w:fill="005893"/>
-            <w:vAlign w:val="center"/>
-          </w:tcPr>
-          <w:p>
-            <w:pPr>
-              <w:pStyle w:val="Encabezadodetabla"/>
-              <w:rPr>
-                <w:color w:val="FFFFFF" w:themeColor="background1"/>
-              </w:rPr>
-            </w:pPr>
-            <w:r>
-              <w:rPr>
-                <w:color w:val="FFFFFF" w:themeColor="background1"/>
-              </w:rPr>
-              <w:t>RGB</w:t>
-            </w:r>
-          </w:p>
-        </w:tc>
-      </w:tr>
-      <w:tr>
-        <w:trPr>
-          <w:jc w:val="center"/>
-        </w:trPr>
-        <w:tc>
-          <w:tcPr>
-            <w:tcW w:w="1294" w:type="dxa"/>
-            <w:shd w:val="clear" w:color="auto" w:fill="auto"/>
-            <w:vAlign w:val="center"/>
-          </w:tcPr>
-          <w:p>
-            <w:pPr>
-              <w:pStyle w:val="Celdadetabla"/>
-            </w:pPr>
-            <w:r>
-              <w:t>AZUL</w:t>
-            </w:r>
-          </w:p>
-        </w:tc>
-        <w:tc>
-          <w:tcPr>
-            <w:tcW w:w="1908" w:type="dxa"/>
-            <w:shd w:val="clear" w:color="auto" w:fill="auto"/>
-            <w:vAlign w:val="center"/>
-          </w:tcPr>
-          <w:p>
-            <w:pPr>
-              <w:pStyle w:val="Celdadetabla"/>
-            </w:pPr>
-            <w:r>
-              <w:t>R: 0 G: 88 B: 147</w:t>
-            </w:r>
-          </w:p>
-        </w:tc>
-      </w:tr>
-      <w:tr>
-        <w:trPr>
-          <w:jc w:val="center"/>
-        </w:trPr>
-        <w:tc>
-          <w:tcPr>
-            <w:tcW w:w="1294" w:type="dxa"/>
-            <w:shd w:val="clear" w:color="auto" w:fill="auto"/>
-            <w:vAlign w:val="center"/>
-          </w:tcPr>
-          <w:p>
-            <w:pPr>
-              <w:pStyle w:val="Celdadetabla"/>
-            </w:pPr>
-            <w:r>
-              <w:t>GRIS</w:t>
-            </w:r>
-          </w:p>
-        </w:tc>
-        <w:tc>
-          <w:tcPr>
-            <w:tcW w:w="1908" w:type="dxa"/>
-            <w:shd w:val="clear" w:color="auto" w:fill="auto"/>
-            <w:vAlign w:val="center"/>
-          </w:tcPr>
-          <w:p>
-            <w:pPr>
-              <w:pStyle w:val="Celdadetabla"/>
-            </w:pPr>
-            <w:r>
-              <w:t>R: 56 G: 61 B: 66</w:t>
-            </w:r>
-          </w:p>
-        </w:tc>
-      </w:tr>
-      <w:tr>
-        <w:trPr>
-          <w:jc w:val="center"/>
-        </w:trPr>
-        <w:tc>
-          <w:tcPr>
-            <w:tcW w:w="1294" w:type="dxa"/>
-            <w:tcBorders>
-              <w:bottom w:val="single" w:sz="4" w:space="0" w:color="auto"/>
-            </w:tcBorders>
-            <w:shd w:val="clear" w:color="auto" w:fill="auto"/>
-            <w:vAlign w:val="center"/>
-          </w:tcPr>
-          <w:p>
-            <w:pPr>
-              <w:pStyle w:val="Celdadetabla"/>
-            </w:pPr>
-            <w:r>
-              <w:t>MALVA</w:t>
-            </w:r>
-          </w:p>
-        </w:tc>
-        <w:tc>
-          <w:tcPr>
-            <w:tcW w:w="1908" w:type="dxa"/>
-            <w:tcBorders>
-              <w:bottom w:val="single" w:sz="4" w:space="0" w:color="auto"/>
-            </w:tcBorders>
-            <w:shd w:val="clear" w:color="auto" w:fill="auto"/>
-            <w:vAlign w:val="center"/>
-          </w:tcPr>
-          <w:p>
-            <w:pPr>
-              <w:pStyle w:val="Celdadetabla"/>
-            </w:pPr>
-            <w:r>
-              <w:t>R: 127 G: 24 B: 140</w:t>
-            </w:r>
-          </w:p>
-        </w:tc>
-      </w:tr>
-    </w:tbl>
-    <w:p>
-      <w:pPr>
-        <w:pStyle w:val="Leyenda"/>
-      </w:pPr>
-      <w:bookmarkStart w:id="8" w:name="_Toc418604518"/>
-      <w:r>
-        <w:t xml:space="preserve">Tabla </w:t>
-      </w:r>
-      <w:r>
-        <w:fldChar w:fldCharType="begin"/>
-      </w:r>
-      <w:r>
-        <w:instrText xml:space="preserve"> STYLEREF 2 \s </w:instrText>
-      </w:r>
-      <w:r>
-        <w:fldChar w:fldCharType="separate"/>
-      </w:r>
-      <w:r>
-        <w:rPr>
-          <w:noProof/>
-        </w:rPr>
-        <w:t>1</w:t>
-      </w:r>
-      <w:r>
-        <w:fldChar w:fldCharType="end"/>
-      </w:r>
-      <w:r>
-        <w:t>.</w:t>
-      </w:r>
-      <w:r>
-        <w:fldChar w:fldCharType="begin"/>
-      </w:r>
-      <w:r>
-        <w:instrText xml:space="preserve"> SEQ Tabla \* ARABIC \s 2 </w:instrText>
-      </w:r>
-      <w:r>
-        <w:fldChar w:fldCharType="separate"/>
-      </w:r>
-      <w:r>
-        <w:rPr>
-          <w:noProof/>
-        </w:rPr>
-        <w:t>1</w:t>
-      </w:r>
-      <w:r>
-        <w:fldChar w:fldCharType="end"/>
-      </w:r>
-      <w:r>
-        <w:t xml:space="preserve">. </w:t>
-      </w:r>
-      <w:r>
-        <w:t>Esta es la primera tabla</w:t>
+        <w:t>para</w:t>
       </w:r>
       <w:r>
         <w:t xml:space="preserve"> </w:t>
       </w:r>
       <w:r>
-        <w:t xml:space="preserve">con estilo </w:t>
-      </w:r>
-      <w:r>
-        <w:rPr>
-          <w:b/>
-        </w:rPr>
-        <w:t>Tabla 1</w:t>
-      </w:r>
-      <w:r>
-        <w:t xml:space="preserve"> </w:t>
-      </w:r>
-      <w:r>
-        <w:t>(usar es</w:t>
-      </w:r>
-      <w:r>
-        <w:t xml:space="preserve">tilo </w:t>
-      </w:r>
-      <w:r>
-        <w:rPr>
-          <w:b/>
-        </w:rPr>
-        <w:t>Celda</w:t>
-      </w:r>
-      <w:r>
-        <w:rPr>
-          <w:b/>
-        </w:rPr>
-        <w:t xml:space="preserve"> de tabla</w:t>
-      </w:r>
-      <w:r>
-        <w:t xml:space="preserve"> y luego dar formato)</w:t>
-      </w:r>
-      <w:r>
-        <w:t>.</w:t>
-      </w:r>
-      <w:r>
-        <w:t xml:space="preserve"> El encabezado tiene estilo </w:t>
-      </w:r>
-      <w:r>
-        <w:rPr>
-          <w:b/>
-        </w:rPr>
-        <w:t>Encabezado de tabla</w:t>
-      </w:r>
-      <w:r>
-        <w:t>.</w:t>
-      </w:r>
-      <w:bookmarkEnd w:id="8"/>
-    </w:p>
-    <w:p>
-      <w:pPr>
-        <w:pStyle w:val="Prrafo"/>
-      </w:pPr>
-      <w:r>
-        <w:t>Otra tabla diferente:</w:t>
-      </w:r>
-    </w:p>
-    <w:tbl>
-      <w:tblPr>
-        <w:tblW w:w="0" w:type="auto"/>
-        <w:jc w:val="center"/>
-        <w:tblBorders>
-          <w:top w:val="single" w:sz="4" w:space="0" w:color="auto"/>
-          <w:left w:val="single" w:sz="4" w:space="0" w:color="auto"/>
-          <w:bottom w:val="single" w:sz="4" w:space="0" w:color="auto"/>
-          <w:right w:val="single" w:sz="4" w:space="0" w:color="auto"/>
-          <w:insideH w:val="single" w:sz="4" w:space="0" w:color="C0C0C0"/>
-          <w:insideV w:val="single" w:sz="4" w:space="0" w:color="C0C0C0"/>
-        </w:tblBorders>
-        <w:tblLook w:val="01E0" w:firstRow="1" w:lastRow="1" w:firstColumn="1" w:lastColumn="1" w:noHBand="0" w:noVBand="0"/>
-      </w:tblPr>
-      <w:tblGrid>
-        <w:gridCol w:w="1294"/>
-        <w:gridCol w:w="1908"/>
-      </w:tblGrid>
-      <w:tr>
-        <w:trPr>
-          <w:jc w:val="center"/>
-        </w:trPr>
-        <w:tc>
-          <w:tcPr>
-            <w:tcW w:w="1294" w:type="dxa"/>
-            <w:tcBorders>
-              <w:top w:val="single" w:sz="4" w:space="0" w:color="auto"/>
-              <w:left w:val="single" w:sz="4" w:space="0" w:color="auto"/>
-              <w:bottom w:val="single" w:sz="4" w:space="0" w:color="C0C0C0"/>
-              <w:right w:val="nil"/>
-              <w:tl2br w:val="nil"/>
-              <w:tr2bl w:val="nil"/>
-            </w:tcBorders>
-            <w:shd w:val="clear" w:color="auto" w:fill="7F188C"/>
-            <w:vAlign w:val="center"/>
-          </w:tcPr>
-          <w:p>
-            <w:pPr>
-              <w:pStyle w:val="Encabezadodetabla"/>
-              <w:rPr>
-                <w:color w:val="FFFFFF" w:themeColor="background1"/>
-              </w:rPr>
-            </w:pPr>
-            <w:r>
-              <w:rPr>
-                <w:color w:val="FFFFFF" w:themeColor="background1"/>
-              </w:rPr>
-              <w:t>Color ULL</w:t>
-            </w:r>
-          </w:p>
-        </w:tc>
-        <w:tc>
-          <w:tcPr>
-            <w:tcW w:w="1908" w:type="dxa"/>
-            <w:tcBorders>
-              <w:top w:val="single" w:sz="4" w:space="0" w:color="auto"/>
-              <w:left w:val="nil"/>
-              <w:bottom w:val="single" w:sz="4" w:space="0" w:color="C0C0C0"/>
-              <w:right w:val="single" w:sz="4" w:space="0" w:color="auto"/>
-              <w:tl2br w:val="nil"/>
-              <w:tr2bl w:val="nil"/>
-            </w:tcBorders>
-            <w:shd w:val="clear" w:color="auto" w:fill="7F188C"/>
-            <w:vAlign w:val="center"/>
-          </w:tcPr>
-          <w:p>
-            <w:pPr>
-              <w:pStyle w:val="Encabezadodetabla"/>
-              <w:rPr>
-                <w:color w:val="FFFFFF" w:themeColor="background1"/>
-              </w:rPr>
-            </w:pPr>
-            <w:r>
-              <w:rPr>
-                <w:color w:val="FFFFFF" w:themeColor="background1"/>
-              </w:rPr>
-              <w:t>RGB</w:t>
-            </w:r>
-          </w:p>
-        </w:tc>
-      </w:tr>
-      <w:tr>
-        <w:trPr>
-          <w:jc w:val="center"/>
-        </w:trPr>
-        <w:tc>
-          <w:tcPr>
-            <w:tcW w:w="1294" w:type="dxa"/>
-            <w:shd w:val="clear" w:color="auto" w:fill="auto"/>
-            <w:vAlign w:val="center"/>
-          </w:tcPr>
-          <w:p>
-            <w:pPr>
-              <w:pStyle w:val="Celdadetabla"/>
-            </w:pPr>
-            <w:r>
-              <w:t>AZUL</w:t>
-            </w:r>
-          </w:p>
-        </w:tc>
-        <w:tc>
-          <w:tcPr>
-            <w:tcW w:w="1908" w:type="dxa"/>
-            <w:shd w:val="clear" w:color="auto" w:fill="auto"/>
-            <w:vAlign w:val="center"/>
-          </w:tcPr>
-          <w:p>
-            <w:pPr>
-              <w:pStyle w:val="Celdadetabla"/>
-            </w:pPr>
-            <w:r>
-              <w:t>R: 0 G: 88 B: 147</w:t>
-            </w:r>
-          </w:p>
-        </w:tc>
-      </w:tr>
-      <w:tr>
-        <w:trPr>
-          <w:jc w:val="center"/>
-        </w:trPr>
-        <w:tc>
-          <w:tcPr>
-            <w:tcW w:w="1294" w:type="dxa"/>
-            <w:shd w:val="clear" w:color="auto" w:fill="auto"/>
-            <w:vAlign w:val="center"/>
-          </w:tcPr>
-          <w:p>
-            <w:pPr>
-              <w:pStyle w:val="Celdadetabla"/>
-            </w:pPr>
-            <w:r>
-              <w:t>GRIS</w:t>
-            </w:r>
-          </w:p>
-        </w:tc>
-        <w:tc>
-          <w:tcPr>
-            <w:tcW w:w="1908" w:type="dxa"/>
-            <w:shd w:val="clear" w:color="auto" w:fill="auto"/>
-            <w:vAlign w:val="center"/>
-          </w:tcPr>
-          <w:p>
-            <w:pPr>
-              <w:pStyle w:val="Celdadetabla"/>
-            </w:pPr>
-            <w:r>
-              <w:t>R: 56 G: 61 B: 66</w:t>
-            </w:r>
-          </w:p>
-        </w:tc>
-      </w:tr>
-      <w:tr>
-        <w:trPr>
-          <w:jc w:val="center"/>
-        </w:trPr>
-        <w:tc>
-          <w:tcPr>
-            <w:tcW w:w="1294" w:type="dxa"/>
-            <w:tcBorders>
-              <w:bottom w:val="single" w:sz="4" w:space="0" w:color="auto"/>
-            </w:tcBorders>
-            <w:shd w:val="clear" w:color="auto" w:fill="auto"/>
-            <w:vAlign w:val="center"/>
-          </w:tcPr>
-          <w:p>
-            <w:pPr>
-              <w:pStyle w:val="Celdadetabla"/>
-            </w:pPr>
-            <w:r>
-              <w:t>MALVA</w:t>
-            </w:r>
-          </w:p>
-        </w:tc>
-        <w:tc>
-          <w:tcPr>
-            <w:tcW w:w="1908" w:type="dxa"/>
-            <w:tcBorders>
-              <w:bottom w:val="single" w:sz="4" w:space="0" w:color="auto"/>
-            </w:tcBorders>
-            <w:shd w:val="clear" w:color="auto" w:fill="auto"/>
-            <w:vAlign w:val="center"/>
-          </w:tcPr>
-          <w:p>
-            <w:pPr>
-              <w:pStyle w:val="Celdadetabla"/>
-              <w:keepNext/>
-            </w:pPr>
-            <w:r>
-              <w:t>R: 127 G: 24 B: 140</w:t>
-            </w:r>
-          </w:p>
-        </w:tc>
-      </w:tr>
-    </w:tbl>
-    <w:p>
-      <w:pPr>
-        <w:pStyle w:val="Leyenda"/>
-      </w:pPr>
-      <w:bookmarkStart w:id="9" w:name="_Toc418604519"/>
-      <w:r>
-        <w:t xml:space="preserve">Tabla </w:t>
-      </w:r>
-      <w:r>
-        <w:fldChar w:fldCharType="begin"/>
-      </w:r>
-      <w:r>
-        <w:instrText xml:space="preserve"> STYLEREF 2 \s </w:instrText>
-      </w:r>
-      <w:r>
-        <w:fldChar w:fldCharType="separate"/>
-      </w:r>
-      <w:r>
-        <w:rPr>
-          <w:noProof/>
-        </w:rPr>
-        <w:t>1</w:t>
-      </w:r>
-      <w:r>
-        <w:fldChar w:fldCharType="end"/>
-      </w:r>
-      <w:r>
-        <w:t>.</w:t>
-      </w:r>
-      <w:r>
-        <w:fldChar w:fldCharType="begin"/>
-      </w:r>
-      <w:r>
-        <w:instrText xml:space="preserve"> SEQ Tabla \* ARABIC \s 2 </w:instrText>
-      </w:r>
-      <w:r>
-        <w:fldChar w:fldCharType="separate"/>
-      </w:r>
-      <w:r>
-        <w:rPr>
-          <w:noProof/>
-        </w:rPr>
-        <w:t>2</w:t>
-      </w:r>
-      <w:r>
-        <w:fldChar w:fldCharType="end"/>
-      </w:r>
-      <w:r>
-        <w:t xml:space="preserve">. </w:t>
-      </w:r>
-      <w:r>
-        <w:t xml:space="preserve">Segunda tabla con estilo </w:t>
-      </w:r>
-      <w:r>
-        <w:rPr>
-          <w:b/>
-        </w:rPr>
-        <w:t>Tabla 2</w:t>
-      </w:r>
-      <w:r>
-        <w:t xml:space="preserve"> (</w:t>
-      </w:r>
-      <w:r>
-        <w:t>ídem</w:t>
-      </w:r>
-      <w:r>
-        <w:t>).</w:t>
-      </w:r>
-      <w:bookmarkEnd w:id="9"/>
-    </w:p>
-    <w:p>
-      <w:pPr>
-        <w:pStyle w:val="Prrafo"/>
-      </w:pPr>
-      <w:r>
-        <w:lastRenderedPageBreak/>
-        <w:t xml:space="preserve">Para empezar a usar los estilos de esta plantilla pueden pulsar </w:t>
-      </w:r>
-      <w:r>
-        <w:rPr>
-          <w:b/>
-        </w:rPr>
-        <w:t>Alt+Ctrl+Mayús+S</w:t>
-      </w:r>
-      <w:r>
-        <w:t xml:space="preserve">, o hacer click en el la esquina inferior derecha de la ficha </w:t>
-      </w:r>
-      <w:r>
-        <w:rPr>
-          <w:b/>
-        </w:rPr>
-        <w:t>Estilos</w:t>
-      </w:r>
-      <w:r>
-        <w:t>:</w:t>
-      </w:r>
-    </w:p>
-    <w:p>
-      <w:pPr>
-        <w:pStyle w:val="Objeto"/>
-      </w:pPr>
-      <w:r>
-        <w:rPr>
-          <w:noProof/>
-          <w:lang w:val="es-ES"/>
-        </w:rPr>
-        <mc:AlternateContent>
-          <mc:Choice Requires="wps">
-            <w:drawing>
-              <wp:anchor distT="0" distB="0" distL="114300" distR="114300" simplePos="0" relativeHeight="251656192" behindDoc="0" locked="0" layoutInCell="1" allowOverlap="1" wp14:anchorId="583D4D45" wp14:editId="42CA2A21">
-                <wp:simplePos x="0" y="0"/>
-                <wp:positionH relativeFrom="column">
-                  <wp:posOffset>3082925</wp:posOffset>
-                </wp:positionH>
-                <wp:positionV relativeFrom="paragraph">
-                  <wp:posOffset>575310</wp:posOffset>
-                </wp:positionV>
-                <wp:extent cx="294005" cy="230505"/>
-                <wp:effectExtent l="0" t="0" r="10795" b="17145"/>
-                <wp:wrapNone/>
-                <wp:docPr id="7" name="7 Elipse"/>
-                <wp:cNvGraphicFramePr/>
-                <a:graphic xmlns:a="http://schemas.openxmlformats.org/drawingml/2006/main">
-                  <a:graphicData uri="http://schemas.microsoft.com/office/word/2010/wordprocessingShape">
-                    <wps:wsp>
-                      <wps:cNvSpPr/>
-                      <wps:spPr>
-                        <a:xfrm>
-                          <a:off x="0" y="0"/>
-                          <a:ext cx="294005" cy="230505"/>
-                        </a:xfrm>
-                        <a:prstGeom prst="ellipse">
-                          <a:avLst/>
-                        </a:prstGeom>
-                        <a:noFill/>
-                        <a:ln>
-                          <a:solidFill>
-                            <a:srgbClr val="FF0000"/>
-                          </a:solidFill>
-                        </a:ln>
-                      </wps:spPr>
-                      <wps:style>
-                        <a:lnRef idx="2">
-                          <a:schemeClr val="accent2"/>
-                        </a:lnRef>
-                        <a:fillRef idx="1">
-                          <a:schemeClr val="lt1"/>
-                        </a:fillRef>
-                        <a:effectRef idx="0">
-                          <a:schemeClr val="accent2"/>
-                        </a:effectRef>
-                        <a:fontRef idx="minor">
-                          <a:schemeClr val="dk1"/>
-                        </a:fontRef>
-                      </wps:style>
-                      <wps:bodyPr rot="0" spcFirstLastPara="0" vertOverflow="overflow" horzOverflow="overflow" vert="horz" wrap="square" lIns="91440" tIns="45720" rIns="91440" bIns="45720" numCol="1" spcCol="0" rtlCol="0" fromWordArt="0" anchor="ctr" anchorCtr="0" forceAA="0" compatLnSpc="1">
-                        <a:prstTxWarp prst="textNoShape">
-                          <a:avLst/>
-                        </a:prstTxWarp>
-                        <a:noAutofit/>
-                      </wps:bodyPr>
-                    </wps:wsp>
-                  </a:graphicData>
-                </a:graphic>
-                <wp14:sizeRelH relativeFrom="margin">
-                  <wp14:pctWidth>0</wp14:pctWidth>
-                </wp14:sizeRelH>
-              </wp:anchor>
-            </w:drawing>
-          </mc:Choice>
-          <mc:Fallback>
-            <w:pict>
-              <v:oval w14:anchorId="4C1A52F5" id="7 Elipse" o:spid="_x0000_s1026" style="position:absolute;margin-left:242.75pt;margin-top:45.3pt;width:23.15pt;height:18.15pt;z-index:251656192;visibility:visible;mso-wrap-style:square;mso-width-percent:0;mso-wrap-distance-left:9pt;mso-wrap-distance-top:0;mso-wrap-distance-right:9pt;mso-wrap-distance-bottom:0;mso-position-horizontal:absolute;mso-position-horizontal-relative:text;mso-position-vertical:absolute;mso-position-vertical-relative:text;mso-width-percent:0;mso-width-relative:margin;v-text-anchor:middle" o:gfxdata="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" filled="f" strokecolor="red" strokeweight="2pt"/>
-            </w:pict>
-          </mc:Fallback>
-        </mc:AlternateContent>
-      </w:r>
-      <w:r>
-        <w:rPr>
-          <w:noProof/>
-          <w:lang w:val="es-ES"/>
-        </w:rPr>
-        <mc:AlternateContent>
-          <mc:Choice Requires="wps">
-            <w:drawing>
-              <wp:anchor distT="0" distB="0" distL="114300" distR="114300" simplePos="0" relativeHeight="251667456" behindDoc="0" locked="0" layoutInCell="1" allowOverlap="1" wp14:anchorId="773BED48" wp14:editId="510AD92B">
-                <wp:simplePos x="0" y="0"/>
-                <wp:positionH relativeFrom="column">
-                  <wp:posOffset>3415665</wp:posOffset>
-                </wp:positionH>
-                <wp:positionV relativeFrom="paragraph">
-                  <wp:posOffset>629285</wp:posOffset>
-                </wp:positionV>
-                <wp:extent cx="365760" cy="182880"/>
-                <wp:effectExtent l="0" t="0" r="0" b="7620"/>
-                <wp:wrapNone/>
-                <wp:docPr id="8" name="8 Flecha izquierda"/>
-                <wp:cNvGraphicFramePr/>
-                <a:graphic xmlns:a="http://schemas.openxmlformats.org/drawingml/2006/main">
-                  <a:graphicData uri="http://schemas.microsoft.com/office/word/2010/wordprocessingShape">
-                    <wps:wsp>
-                      <wps:cNvSpPr/>
-                      <wps:spPr>
-                        <a:xfrm>
-                          <a:off x="0" y="0"/>
-                          <a:ext cx="365760" cy="182880"/>
-                        </a:xfrm>
-                        <a:prstGeom prst="leftArrow">
-                          <a:avLst/>
-                        </a:prstGeom>
-                        <a:solidFill>
-                          <a:srgbClr val="FF0000"/>
-                        </a:solidFill>
-                        <a:ln>
-                          <a:noFill/>
-                        </a:ln>
-                      </wps:spPr>
-                      <wps:style>
-                        <a:lnRef idx="2">
-                          <a:schemeClr val="accent1">
-                            <a:shade val="50000"/>
-                          </a:schemeClr>
-                        </a:lnRef>
-                        <a:fillRef idx="1">
-                          <a:schemeClr val="accent1"/>
-                        </a:fillRef>
-                        <a:effectRef idx="0">
-                          <a:schemeClr val="accent1"/>
-                        </a:effectRef>
-                        <a:fontRef idx="minor">
-                          <a:schemeClr val="lt1"/>
-                        </a:fontRef>
-                      </wps:style>
-                      <wps:bodyPr rot="0" spcFirstLastPara="0" vertOverflow="overflow" horzOverflow="overflow" vert="horz" wrap="square" lIns="91440" tIns="45720" rIns="91440" bIns="45720" numCol="1" spcCol="0" rtlCol="0" fromWordArt="0" anchor="ctr" anchorCtr="0" forceAA="0" compatLnSpc="1">
-                        <a:prstTxWarp prst="textNoShape">
-                          <a:avLst/>
-                        </a:prstTxWarp>
-                        <a:noAutofit/>
-                      </wps:bodyPr>
-                    </wps:wsp>
-                  </a:graphicData>
-                </a:graphic>
-                <wp14:sizeRelH relativeFrom="margin">
-                  <wp14:pctWidth>0</wp14:pctWidth>
-                </wp14:sizeRelH>
-                <wp14:sizeRelV relativeFrom="margin">
-                  <wp14:pctHeight>0</wp14:pctHeight>
-                </wp14:sizeRelV>
-              </wp:anchor>
-            </w:drawing>
-          </mc:Choice>
-          <mc:Fallback>
-            <w:pict>
-              <v:shapetype w14:anchorId="1F78E208" id="_x0000_t66" coordsize="21600,21600" o:spt="66" adj="5400,5400" path="m@0,l@0@1,21600@1,21600@2@0@2@0,21600,,10800xe">
-                <v:stroke joinstyle="miter"/>
-                <v:formulas>
-                  <v:f eqn="val #0"/>
-                  <v:f eqn="val #1"/>
-                  <v:f eqn="sum 21600 0 #1"/>
-                  <v:f eqn="prod #0 #1 10800"/>
-                  <v:f eqn="sum #0 0 @3"/>
-                </v:formulas>
-                <v:path o:connecttype="custom" o:connectlocs="@0,0;0,10800;@0,21600;21600,10800" o:connectangles="270,180,90,0" textboxrect="@4,@1,21600,@2"/>
-                <v:handles>
-                  <v:h position="#0,#1" xrange="0,21600" yrange="0,10800"/>
-                </v:handles>
-              </v:shapetype>
-              <v:shape id="8 Flecha izquierda" o:spid="_x0000_s1026" type="#_x0000_t66" style="position:absolute;margin-left:268.95pt;margin-top:49.55pt;width:28.8pt;height:14.4pt;z-index:251667456;visibility:visible;mso-wrap-style:square;mso-width-percent:0;mso-height-percent:0;mso-wrap-distance-left:9pt;mso-wrap-distance-top:0;mso-wrap-distance-right:9pt;mso-wrap-distance-bottom:0;mso-position-horizontal:absolute;mso-position-horizontal-relative:text;mso-position-vertical:absolute;mso-position-vertical-relative:text;mso-width-percent:0;mso-height-percent:0;mso-width-relative:margin;mso-height-relative:margin;v-text-anchor:middle" o:gfxdata="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" fillcolor="red" stroked="f" strokeweight="2pt"/>
-            </w:pict>
-          </mc:Fallback>
-        </mc:AlternateContent>
-      </w:r>
-      <w:r>
-        <w:rPr>
-          <w:noProof/>
-          <w:lang w:val="es-ES"/>
-        </w:rPr>
-        <w:drawing>
-          <wp:inline distT="0" distB="0" distL="0" distR="0" wp14:anchorId="225F49B0" wp14:editId="3C9A9EA2">
-            <wp:extent cx="2894400" cy="6462000"/>
-            <wp:effectExtent l="0" t="0" r="1270" b="0"/>
-            <wp:docPr id="1" name="Imagen 1"/>
-            <wp:cNvGraphicFramePr>
-              <a:graphicFrameLocks xmlns:a="http://schemas.openxmlformats.org/drawingml/2006/main" noChangeAspect="1"/>
-            </wp:cNvGraphicFramePr>
-            <a:graphic xmlns:a="http://schemas.openxmlformats.org/drawingml/2006/main">
-              <a:graphicData uri="http://schemas.openxmlformats.org/drawingml/2006/picture">
-                <pic:pic xmlns:pic="http://schemas.openxmlformats.org/drawingml/2006/picture">
-                  <pic:nvPicPr>
-                    <pic:cNvPr id="0" name=""/>
-                    <pic:cNvPicPr/>
-                  </pic:nvPicPr>
-                  <pic:blipFill rotWithShape="1">
-                    <a:blip r:embed="rId19"/>
-                    <a:srcRect l="77207" t="4411" r="103" b="11276"/>
-                    <a:stretch/>
-                  </pic:blipFill>
-                  <pic:spPr bwMode="auto">
-                    <a:xfrm>
-                      <a:off x="0" y="0"/>
-                      <a:ext cx="2894400" cy="6462000"/>
-                    </a:xfrm>
-                    <a:prstGeom prst="rect">
-                      <a:avLst/>
-                    </a:prstGeom>
-                    <a:ln>
-                      <a:noFill/>
-                    </a:ln>
-                    <a:extLst>
-                      <a:ext uri="{53640926-AAD7-44D8-BBD7-CCE9431645EC}">
-                        <a14:shadowObscured xmlns:a14="http://schemas.microsoft.com/office/drawing/2010/main"/>
-                      </a:ext>
-                    </a:extLst>
-                  </pic:spPr>
-                </pic:pic>
-              </a:graphicData>
-            </a:graphic>
-          </wp:inline>
-        </w:drawing>
-      </w:r>
-    </w:p>
-    <w:p>
-      <w:pPr>
-        <w:pStyle w:val="Leyenda"/>
-      </w:pPr>
-      <w:bookmarkStart w:id="10" w:name="_Toc418604436"/>
-      <w:r>
-        <w:t xml:space="preserve">Figura </w:t>
-      </w:r>
-      <w:r>
-        <w:fldChar w:fldCharType="begin"/>
-      </w:r>
-      <w:r>
-        <w:instrText xml:space="preserve"> STYLEREF 2 \s </w:instrText>
-      </w:r>
-      <w:r>
-        <w:fldChar w:fldCharType="separate"/>
-      </w:r>
-      <w:r>
-        <w:rPr>
-          <w:noProof/>
-        </w:rPr>
-        <w:t>1</w:t>
-      </w:r>
-      <w:r>
-        <w:fldChar w:fldCharType="end"/>
-      </w:r>
-      <w:r>
-        <w:t>.</w:t>
-      </w:r>
-      <w:r>
-        <w:fldChar w:fldCharType="begin"/>
-      </w:r>
-      <w:r>
-        <w:instrText xml:space="preserve"> SEQ Figura \* ARABIC \s 2 </w:instrText>
-      </w:r>
-      <w:r>
-        <w:fldChar w:fldCharType="separate"/>
-      </w:r>
-      <w:r>
-        <w:rPr>
-          <w:noProof/>
-        </w:rPr>
-        <w:t>2</w:t>
-      </w:r>
-      <w:r>
-        <w:fldChar w:fldCharType="end"/>
-      </w:r>
-      <w:r>
-        <w:t xml:space="preserve">. Panel de Estilos de la plantilla </w:t>
-      </w:r>
-      <w:r>
-        <w:t>TFG</w:t>
-      </w:r>
-      <w:r>
-        <w:t>.</w:t>
-      </w:r>
-      <w:bookmarkEnd w:id="10"/>
-    </w:p>
-    <w:p>
-      <w:pPr>
-        <w:pStyle w:val="Prrafo"/>
-      </w:pPr>
-      <w:r>
-        <w:br w:type="page"/>
-      </w:r>
-    </w:p>
-    <w:tbl>
-      <w:tblPr>
-        <w:tblW w:w="0" w:type="auto"/>
-        <w:jc w:val="center"/>
-        <w:tblCellMar>
-          <w:left w:w="70" w:type="dxa"/>
-          <w:right w:w="70" w:type="dxa"/>
-        </w:tblCellMar>
-        <w:tblLook w:val="0000" w:firstRow="0" w:lastRow="0" w:firstColumn="0" w:lastColumn="0" w:noHBand="0" w:noVBand="0"/>
-      </w:tblPr>
-      <w:tblGrid>
-        <w:gridCol w:w="1316"/>
-        <w:gridCol w:w="1017"/>
-      </w:tblGrid>
-      <w:tr>
-        <w:trPr>
-          <w:cantSplit/>
-          <w:trHeight w:val="12525"/>
-          <w:jc w:val="center"/>
-        </w:trPr>
-        <w:tc>
-          <w:tcPr>
-            <w:tcW w:w="1316" w:type="dxa"/>
-            <w:textDirection w:val="btLr"/>
-            <w:vAlign w:val="center"/>
-          </w:tcPr>
-          <w:p>
-            <w:pPr>
-              <w:pStyle w:val="Objeto"/>
-            </w:pPr>
-            <w:r>
-              <w:rPr>
-                <w:noProof/>
-                <w:lang w:val="es-ES"/>
-              </w:rPr>
-              <w:lastRenderedPageBreak/>
-              <w:drawing>
-                <wp:inline distT="0" distB="0" distL="0" distR="0" wp14:anchorId="12C48173" wp14:editId="17A6CF07">
-                  <wp:extent cx="7838218" cy="506284"/>
-                  <wp:effectExtent l="8255" t="0" r="0" b="0"/>
-                  <wp:docPr id="6" name="Imagen 6"/>
-                  <wp:cNvGraphicFramePr>
-                    <a:graphicFrameLocks xmlns:a="http://schemas.openxmlformats.org/drawingml/2006/main" noChangeAspect="1"/>
-                  </wp:cNvGraphicFramePr>
-                  <a:graphic xmlns:a="http://schemas.openxmlformats.org/drawingml/2006/main">
-                    <a:graphicData uri="http://schemas.openxmlformats.org/drawingml/2006/picture">
-                      <pic:pic xmlns:pic="http://schemas.openxmlformats.org/drawingml/2006/picture">
-                        <pic:nvPicPr>
-                          <pic:cNvPr id="0" name=""/>
-                          <pic:cNvPicPr/>
-                        </pic:nvPicPr>
-                        <pic:blipFill>
-                          <a:blip r:embed="rId20">
-                            <a:extLst>
-                              <a:ext uri="{28A0092B-C50C-407E-A947-70E740481C1C}">
-                                <a14:useLocalDpi xmlns:a14="http://schemas.microsoft.com/office/drawing/2010/main" val="0"/>
-                              </a:ext>
-                            </a:extLst>
-                          </a:blip>
-                          <a:stretch>
-                            <a:fillRect/>
-                          </a:stretch>
-                        </pic:blipFill>
-                        <pic:spPr>
-                          <a:xfrm rot="16200000">
-                            <a:off x="0" y="0"/>
-                            <a:ext cx="7897407" cy="510107"/>
-                          </a:xfrm>
-                          <a:prstGeom prst="rect">
-                            <a:avLst/>
-                          </a:prstGeom>
-                        </pic:spPr>
-                      </pic:pic>
-                    </a:graphicData>
-                  </a:graphic>
-                </wp:inline>
-              </w:drawing>
-            </w:r>
-          </w:p>
-        </w:tc>
-        <w:tc>
-          <w:tcPr>
-            <w:tcW w:w="1017" w:type="dxa"/>
-            <w:textDirection w:val="btLr"/>
-            <w:vAlign w:val="center"/>
-          </w:tcPr>
-          <w:p>
-            <w:pPr>
-              <w:pStyle w:val="Leyenda"/>
-            </w:pPr>
-            <w:r>
-              <w:t>Figura 1.2.</w:t>
-            </w:r>
-            <w:r>
-              <w:t xml:space="preserve"> Ejemplo de figura apaisada.</w:t>
-            </w:r>
-          </w:p>
-        </w:tc>
-      </w:tr>
-    </w:tbl>
-    <w:p>
-      <w:pPr>
-        <w:pStyle w:val="Prrafo"/>
-      </w:pPr>
+        <w:t>finalmente realizar</w:t>
+      </w:r>
+      <w:r>
+        <w:t xml:space="preserve"> una comparativa entre los tres algoritmos, para seleccionar el que mejor determine si un paciente tiene cáncer o no.</w:t>
+      </w:r>
     </w:p>
     <w:p>
       <w:pPr>
         <w:pStyle w:val="Prrafo"/>
         <w:sectPr>
-          <w:footerReference w:type="even" r:id="rId21"/>
+          <w:footerReference w:type="even" r:id="rId18"/>
           <w:pgSz w:w="11906" w:h="16838" w:code="9"/>
           <w:pgMar w:top="1134" w:right="1134" w:bottom="1134" w:left="1134" w:header="720" w:footer="709" w:gutter="0"/>
           <w:pgNumType w:start="1"/>
@@ -5335,6 +3404,9 @@
           <w:docGrid w:linePitch="360"/>
         </w:sectPr>
       </w:pPr>
+      <w:r>
+        <w:t>El resultado de este proyecto tiene como objetivo servir de ayuda a médicos a la hora de obtener un primer diagnóstico rápido de un paciente, para, si es necesario, derivar a pruebas más concienzudas con la mayor brevedad posible.</w:t>
+      </w:r>
     </w:p>
     <w:p>
       <w:pPr>
@@ -5344,48 +3416,135 @@
         <w:lastRenderedPageBreak/>
         <w:br/>
       </w:r>
-      <w:bookmarkStart w:id="11" w:name="_Toc418604449"/>
-      <w:r>
-        <w:t>Título del Capí</w:t>
-      </w:r>
-      <w:r>
-        <w:t>tulo Dos</w:t>
-      </w:r>
-      <w:bookmarkEnd w:id="11"/>
-    </w:p>
-    <w:p>
-      <w:pPr>
-        <w:pStyle w:val="Prrafo"/>
-      </w:pPr>
-      <w:r>
-        <w:t>Los capítulos intermedios servirán para cubrir los siguientes aspectos: antecedentes, problemática o estado del arte, objetivos, fases y desarrollo del proyecto.</w:t>
-      </w:r>
-    </w:p>
-    <w:p>
-      <w:pPr>
-        <w:pStyle w:val="Prrafo"/>
-      </w:pPr>
-      <w:r>
-        <w:t>En el capítulo anterior se ha introducido bla, bla, bla ....</w:t>
-      </w:r>
-    </w:p>
-    <w:p>
-      <w:pPr>
-        <w:pStyle w:val="Ttulo3"/>
-      </w:pPr>
-      <w:bookmarkStart w:id="12" w:name="_Toc418604450"/>
-      <w:r>
-        <w:t>Primer apartado</w:t>
-      </w:r>
-      <w:r>
-        <w:t xml:space="preserve"> de otro capítulo</w:t>
-      </w:r>
-      <w:bookmarkEnd w:id="12"/>
-    </w:p>
-    <w:p>
-      <w:pPr>
-        <w:pStyle w:val="Prrafo"/>
-      </w:pPr>
+      <w:bookmarkStart w:id="2" w:name="_Toc452577523"/>
+      <w:r>
+        <w:t>Antecedentes</w:t>
+      </w:r>
+      <w:bookmarkEnd w:id="2"/>
+    </w:p>
+    <w:p>
+      <w:pPr>
+        <w:pStyle w:val="Prrafo"/>
+      </w:pPr>
+      <w:r>
+        <w:t xml:space="preserve">Existen varios casos de software de diagnosis de cáncer a partir de bases de datos, tal vez el más conocido sea el “Global Neural Network Cloud </w:t>
+      </w:r>
+      <w:proofErr w:type="spellStart"/>
+      <w:r>
+        <w:t>Service</w:t>
+      </w:r>
+      <w:proofErr w:type="spellEnd"/>
+      <w:r>
+        <w:t xml:space="preserve"> </w:t>
+      </w:r>
+      <w:proofErr w:type="spellStart"/>
+      <w:r>
+        <w:t>for</w:t>
+      </w:r>
+      <w:proofErr w:type="spellEnd"/>
+      <w:r>
+        <w:t xml:space="preserve"> Breast Cancer” de </w:t>
+      </w:r>
+      <w:proofErr w:type="spellStart"/>
+      <w:r>
+        <w:t>Brittany</w:t>
+      </w:r>
+      <w:proofErr w:type="spellEnd"/>
+      <w:r>
+        <w:t xml:space="preserve"> </w:t>
+      </w:r>
+      <w:proofErr w:type="spellStart"/>
+      <w:r>
+        <w:t>Wenger</w:t>
+      </w:r>
+      <w:proofErr w:type="spellEnd"/>
+      <w:r>
+        <w:t xml:space="preserve">, que es capaz de detectar si un tumor es maligno con un 99% de acierto. </w:t>
+      </w:r>
+      <w:r>
+        <w:t xml:space="preserve">En el caso de </w:t>
+      </w:r>
+      <w:r>
+        <w:t>este proyecto, las diferencias son que se hará para tres tipos de cáncer y que las bases de datos usadas no serán tan grandes, por lo que los resultados pueden no ser tan altos.</w:t>
+      </w:r>
+    </w:p>
+    <w:p>
+      <w:pPr>
+        <w:pStyle w:val="Prrafo"/>
+      </w:pPr>
+      <w:r>
+        <w:t xml:space="preserve">A su vez, el </w:t>
+      </w:r>
+      <w:proofErr w:type="spellStart"/>
+      <w:r>
+        <w:t>Heuristic</w:t>
+      </w:r>
+      <w:proofErr w:type="spellEnd"/>
+      <w:r>
+        <w:t xml:space="preserve"> and </w:t>
+      </w:r>
+      <w:proofErr w:type="spellStart"/>
+      <w:r>
+        <w:t>Evolutionary</w:t>
+      </w:r>
+      <w:proofErr w:type="spellEnd"/>
+      <w:r>
+        <w:t xml:space="preserve"> </w:t>
+      </w:r>
+      <w:proofErr w:type="spellStart"/>
+      <w:r>
+        <w:t>Algorithm</w:t>
+      </w:r>
+      <w:proofErr w:type="spellEnd"/>
+      <w:r>
+        <w:t xml:space="preserve"> </w:t>
+      </w:r>
+      <w:proofErr w:type="spellStart"/>
+      <w:r>
+        <w:t>Laboratory</w:t>
+      </w:r>
+      <w:proofErr w:type="spellEnd"/>
+      <w:r>
+        <w:t xml:space="preserve"> </w:t>
+      </w:r>
+      <w:r>
+        <w:t xml:space="preserve">(HEAL), el mismo laboratorio de investigación que cedió las bases de datos para este proyecto, elaboró un </w:t>
+      </w:r>
+      <w:proofErr w:type="spellStart"/>
+      <w:r>
+        <w:t>diagnosticador</w:t>
+      </w:r>
+      <w:proofErr w:type="spellEnd"/>
+      <w:r>
+        <w:t xml:space="preserve"> basado en las mismas bases de datos, pero elaborado con árboles de decisión genéticos, cuyos resultados se compararán con los resultados de este trabajo en uno de los capítulos.</w:t>
+      </w:r>
+    </w:p>
+    <w:p>
+      <w:pPr>
+        <w:pStyle w:val="Prrafo"/>
+      </w:pPr>
+      <w:r>
+        <w:t xml:space="preserve">Otra de las variables posibles del uso de redes neuronales la vemos en el caso de dos profesores y un alumno del Instituto Politécnico Nacional de México, que crearon una red neuronal que detecta tumores malignos a partir de las imágenes de mamografías, por lo que no solo con datos empíricos puede entrenarse una red neuronal aplicada a la medicina, también con datos extraídos de una imagen digital. </w:t>
+      </w:r>
+    </w:p>
+    <w:p>
+      <w:pPr>
+        <w:pStyle w:val="Prrafo"/>
+      </w:pPr>
+      <w:r>
+        <w:t xml:space="preserve">En conclusión, </w:t>
+      </w:r>
+      <w:r>
+        <w:t xml:space="preserve">las muchas y variadas incursiones de las redes neuronales en el mundo de la medicina, y más concretamente en el tema de la oncología, proporciona una gran base con la que comparar los resultados de este proyecto para evaluar su éxito. </w:t>
+      </w:r>
+    </w:p>
+    <w:p>
+      <w:pPr>
+        <w:pStyle w:val="Prrafo"/>
+      </w:pPr>
+      <w:r>
+        <w:t xml:space="preserve"> </w:t>
+      </w:r>
     </w:p>
     <w:p>
       <w:pPr>
@@ -5411,66 +3570,11 @@
         <w:lastRenderedPageBreak/>
         <w:br/>
       </w:r>
-      <w:bookmarkStart w:id="13" w:name="_Toc418604451"/>
-      <w:r>
-        <w:t>Título del Capí</w:t>
-      </w:r>
-      <w:r>
-        <w:t>tulo Tres</w:t>
-      </w:r>
-      <w:bookmarkEnd w:id="13"/>
-    </w:p>
-    <w:p>
-      <w:pPr>
-        <w:pStyle w:val="Prrafo"/>
-      </w:pPr>
-      <w:r>
-        <w:t>Los capí</w:t>
-      </w:r>
-      <w:r>
-        <w:t>tulos intermedios servirán para cubrir los siguientes aspectos: antecedentes, problemática o estado del arte, objetivos, fases y desarrollo del proyecto.</w:t>
-      </w:r>
-    </w:p>
-    <w:p>
-      <w:pPr>
-        <w:pStyle w:val="Prrafo"/>
-      </w:pPr>
-      <w:r>
-        <w:t>Bla, Bla, Bla, .....</w:t>
-      </w:r>
-    </w:p>
-    <w:p>
-      <w:pPr>
-        <w:pStyle w:val="Ttulo3"/>
-      </w:pPr>
-      <w:bookmarkStart w:id="14" w:name="_Toc418604452"/>
-      <w:r>
-        <w:t>Primer apartado</w:t>
-      </w:r>
-      <w:r>
-        <w:t xml:space="preserve"> de este capítulo</w:t>
-      </w:r>
-      <w:bookmarkEnd w:id="14"/>
-    </w:p>
-    <w:p>
-      <w:pPr>
-        <w:pStyle w:val="Ttulo3"/>
-      </w:pPr>
-      <w:bookmarkStart w:id="15" w:name="_Toc418604453"/>
-      <w:r>
-        <w:t>Segundo apartado de este capítulo</w:t>
-      </w:r>
-      <w:bookmarkEnd w:id="15"/>
-    </w:p>
-    <w:p>
-      <w:pPr>
-        <w:pStyle w:val="Ttulo3"/>
-      </w:pPr>
-      <w:bookmarkStart w:id="16" w:name="_Toc418604454"/>
-      <w:r>
-        <w:t>Tercer apartado de este capítulo</w:t>
-      </w:r>
-      <w:bookmarkEnd w:id="16"/>
+      <w:bookmarkStart w:id="3" w:name="_Toc452577524"/>
+      <w:r>
+        <w:t>Estado del arte</w:t>
+      </w:r>
+      <w:bookmarkEnd w:id="3"/>
     </w:p>
     <w:p>
       <w:pPr>
@@ -5496,11 +3600,11 @@
         <w:lastRenderedPageBreak/>
         <w:br/>
       </w:r>
-      <w:bookmarkStart w:id="17" w:name="_Toc418604455"/>
-      <w:r>
-        <w:t>Título del Capítulo Cuatro</w:t>
-      </w:r>
-      <w:bookmarkEnd w:id="17"/>
+      <w:bookmarkStart w:id="4" w:name="_Toc452577525"/>
+      <w:r>
+        <w:t>Objetivos</w:t>
+      </w:r>
+      <w:bookmarkEnd w:id="4"/>
     </w:p>
     <w:p>
       <w:pPr>
@@ -5526,6 +3630,97 @@
     <w:p>
       <w:pPr>
         <w:pStyle w:val="Prrafo"/>
+      </w:pPr>
+    </w:p>
+    <w:p>
+      <w:pPr>
+        <w:pStyle w:val="Prrafo"/>
+      </w:pPr>
+    </w:p>
+    <w:p>
+      <w:pPr>
+        <w:pStyle w:val="Prrafo"/>
+      </w:pPr>
+    </w:p>
+    <w:p>
+      <w:pPr>
+        <w:pStyle w:val="Prrafo"/>
+      </w:pPr>
+    </w:p>
+    <w:p>
+      <w:pPr>
+        <w:pStyle w:val="Prrafo"/>
+      </w:pPr>
+    </w:p>
+    <w:p>
+      <w:pPr>
+        <w:pStyle w:val="Prrafo"/>
+      </w:pPr>
+    </w:p>
+    <w:p>
+      <w:pPr>
+        <w:pStyle w:val="Prrafo"/>
+      </w:pPr>
+    </w:p>
+    <w:p>
+      <w:pPr>
+        <w:pStyle w:val="Prrafo"/>
+      </w:pPr>
+    </w:p>
+    <w:p>
+      <w:pPr>
+        <w:pStyle w:val="Prrafo"/>
+      </w:pPr>
+    </w:p>
+    <w:p>
+      <w:pPr>
+        <w:pStyle w:val="Prrafo"/>
+      </w:pPr>
+    </w:p>
+    <w:p>
+      <w:pPr>
+        <w:pStyle w:val="Prrafo"/>
+      </w:pPr>
+    </w:p>
+    <w:p>
+      <w:pPr>
+        <w:pStyle w:val="Prrafo"/>
+      </w:pPr>
+    </w:p>
+    <w:p>
+      <w:pPr>
+        <w:pStyle w:val="Prrafo"/>
+      </w:pPr>
+    </w:p>
+    <w:p>
+      <w:pPr>
+        <w:pStyle w:val="Prrafo"/>
+      </w:pPr>
+    </w:p>
+    <w:p>
+      <w:pPr>
+        <w:pStyle w:val="Prrafo"/>
+      </w:pPr>
+    </w:p>
+    <w:p>
+      <w:pPr>
+        <w:pStyle w:val="Prrafo"/>
+      </w:pPr>
+    </w:p>
+    <w:p>
+      <w:pPr>
+        <w:pStyle w:val="Prrafo"/>
+      </w:pPr>
+    </w:p>
+    <w:p>
+      <w:pPr>
+        <w:pStyle w:val="Prrafo"/>
+        <w:ind w:firstLine="0"/>
+      </w:pPr>
+    </w:p>
+    <w:p>
+      <w:pPr>
+        <w:pStyle w:val="Ttulo2"/>
         <w:sectPr>
           <w:pgSz w:w="11906" w:h="16838" w:code="9"/>
           <w:pgMar w:top="1134" w:right="1134" w:bottom="1134" w:left="1134" w:header="720" w:footer="709" w:gutter="0"/>
@@ -5533,6 +3728,15 @@
           <w:docGrid w:linePitch="360"/>
         </w:sectPr>
       </w:pPr>
+      <w:r>
+        <w:lastRenderedPageBreak/>
+        <w:t xml:space="preserve">                  </w:t>
+      </w:r>
+      <w:bookmarkStart w:id="5" w:name="_Toc452577526"/>
+      <w:r>
+        <w:t>Fases y desarrollo del proyecto</w:t>
+      </w:r>
+      <w:bookmarkEnd w:id="5"/>
     </w:p>
     <w:p>
       <w:pPr>
@@ -5542,7 +3746,7 @@
         <w:lastRenderedPageBreak/>
         <w:br/>
       </w:r>
-      <w:bookmarkStart w:id="18" w:name="_Toc418604456"/>
+      <w:bookmarkStart w:id="6" w:name="_Toc452577527"/>
       <w:r>
         <w:t>Conclusiones</w:t>
       </w:r>
@@ -5564,7 +3768,7 @@
       <w:r>
         <w:t>s</w:t>
       </w:r>
-      <w:bookmarkEnd w:id="18"/>
+      <w:bookmarkEnd w:id="6"/>
     </w:p>
     <w:p>
       <w:pPr>
@@ -5605,14 +3809,14 @@
         <w:lastRenderedPageBreak/>
         <w:br/>
       </w:r>
-      <w:bookmarkStart w:id="19" w:name="_Toc418604457"/>
+      <w:bookmarkStart w:id="7" w:name="_Toc452577528"/>
       <w:r>
         <w:rPr>
           <w:lang w:val="en-US"/>
         </w:rPr>
         <w:t>Summary and Conclusions</w:t>
       </w:r>
-      <w:bookmarkEnd w:id="19"/>
+      <w:bookmarkEnd w:id="7"/>
     </w:p>
     <w:p>
       <w:pPr>
@@ -5647,14 +3851,14 @@
           <w:lang w:val="en-US"/>
         </w:rPr>
       </w:pPr>
-      <w:bookmarkStart w:id="20" w:name="_Toc418604458"/>
+      <w:bookmarkStart w:id="8" w:name="_Toc452577529"/>
       <w:r>
         <w:rPr>
           <w:lang w:val="en-US"/>
         </w:rPr>
         <w:t>First Section</w:t>
       </w:r>
-      <w:bookmarkEnd w:id="20"/>
+      <w:bookmarkEnd w:id="8"/>
     </w:p>
     <w:p>
       <w:pPr>
@@ -5685,11 +3889,11 @@
         <w:lastRenderedPageBreak/>
         <w:br/>
       </w:r>
-      <w:bookmarkStart w:id="21" w:name="_Toc418604459"/>
+      <w:bookmarkStart w:id="9" w:name="_Toc452577530"/>
       <w:r>
         <w:t>Presupuesto</w:t>
       </w:r>
-      <w:bookmarkEnd w:id="21"/>
+      <w:bookmarkEnd w:id="9"/>
     </w:p>
     <w:p>
       <w:pPr>
@@ -5703,11 +3907,11 @@
       <w:pPr>
         <w:pStyle w:val="Ttulo3"/>
       </w:pPr>
-      <w:bookmarkStart w:id="22" w:name="_Toc418604460"/>
+      <w:bookmarkStart w:id="10" w:name="_Toc452577531"/>
       <w:r>
         <w:t>Sección Uno</w:t>
       </w:r>
-      <w:bookmarkEnd w:id="22"/>
+      <w:bookmarkEnd w:id="10"/>
     </w:p>
     <w:p>
       <w:pPr>
@@ -6129,7 +4333,7 @@
       <w:pPr>
         <w:pStyle w:val="Leyenda"/>
       </w:pPr>
-      <w:bookmarkStart w:id="23" w:name="_Toc418604520"/>
+      <w:bookmarkStart w:id="11" w:name="_Toc452563717"/>
       <w:r>
         <w:t xml:space="preserve">Tabla </w:t>
       </w:r>
@@ -6175,7 +4379,7 @@
       <w:r>
         <w:t>. Tabla resumen de los Tipos.</w:t>
       </w:r>
-      <w:bookmarkEnd w:id="23"/>
+      <w:bookmarkEnd w:id="11"/>
     </w:p>
     <w:p>
       <w:pPr>
@@ -6204,7 +4408,7 @@
           <w:lang w:val="es-ES"/>
         </w:rPr>
       </w:pPr>
-      <w:bookmarkStart w:id="24" w:name="_Toc418604461"/>
+      <w:bookmarkStart w:id="12" w:name="_Toc452577532"/>
       <w:r>
         <w:rPr>
           <w:lang w:val="es-ES"/>
@@ -6236,7 +4440,7 @@
         </w:rPr>
         <w:t>Título del Apéndice 1</w:t>
       </w:r>
-      <w:bookmarkEnd w:id="24"/>
+      <w:bookmarkEnd w:id="12"/>
     </w:p>
     <w:p>
       <w:pPr>
@@ -6249,7 +4453,7 @@
           <w:lang w:val="es-ES"/>
         </w:rPr>
       </w:pPr>
-      <w:bookmarkStart w:id="25" w:name="_Toc418604462"/>
+      <w:bookmarkStart w:id="13" w:name="_Toc452577533"/>
       <w:r>
         <w:rPr>
           <w:lang w:val="es-ES"/>
@@ -6268,7 +4472,7 @@
         </w:rPr>
         <w:t>Algoritmo XXX</w:t>
       </w:r>
-      <w:bookmarkEnd w:id="25"/>
+      <w:bookmarkEnd w:id="13"/>
     </w:p>
     <w:p>
       <w:pPr>
@@ -6577,7 +4781,7 @@
           <w:lang w:val="es-ES"/>
         </w:rPr>
       </w:pPr>
-      <w:bookmarkStart w:id="26" w:name="_Toc418604463"/>
+      <w:bookmarkStart w:id="14" w:name="_Toc452577534"/>
       <w:r>
         <w:rPr>
           <w:lang w:val="es-ES"/>
@@ -6596,7 +4800,7 @@
         </w:rPr>
         <w:t>Algoritmo YYY</w:t>
       </w:r>
-      <w:bookmarkEnd w:id="26"/>
+      <w:bookmarkEnd w:id="14"/>
     </w:p>
     <w:p>
       <w:pPr>
@@ -6928,7 +5132,7 @@
           <w:lang w:val="es-ES"/>
         </w:rPr>
       </w:pPr>
-      <w:bookmarkStart w:id="27" w:name="_Toc418604464"/>
+      <w:bookmarkStart w:id="15" w:name="_Toc452577535"/>
       <w:r>
         <w:rPr>
           <w:lang w:val="es-ES"/>
@@ -6954,7 +5158,7 @@
         </w:rPr>
         <w:t>Título del Apéndice 2</w:t>
       </w:r>
-      <w:bookmarkEnd w:id="27"/>
+      <w:bookmarkEnd w:id="15"/>
     </w:p>
     <w:p>
       <w:pPr>
@@ -6967,7 +5171,7 @@
           <w:lang w:val="es-ES"/>
         </w:rPr>
       </w:pPr>
-      <w:bookmarkStart w:id="28" w:name="_Toc418604465"/>
+      <w:bookmarkStart w:id="16" w:name="_Toc452577536"/>
       <w:r>
         <w:rPr>
           <w:lang w:val="es-ES"/>
@@ -6986,7 +5190,7 @@
         </w:rPr>
         <w:t>Otro apendice: Seccion 1</w:t>
       </w:r>
-      <w:bookmarkEnd w:id="28"/>
+      <w:bookmarkEnd w:id="16"/>
     </w:p>
     <w:p>
       <w:pPr>
@@ -7016,7 +5220,7 @@
           <w:lang w:val="es-ES"/>
         </w:rPr>
       </w:pPr>
-      <w:bookmarkStart w:id="29" w:name="_Toc418604466"/>
+      <w:bookmarkStart w:id="17" w:name="_Toc452577537"/>
       <w:r>
         <w:rPr>
           <w:lang w:val="es-ES"/>
@@ -7036,7 +5240,7 @@
         </w:rPr>
         <w:t>2</w:t>
       </w:r>
-      <w:bookmarkEnd w:id="29"/>
+      <w:bookmarkEnd w:id="17"/>
     </w:p>
     <w:p>
       <w:pPr>
@@ -7082,7 +5286,7 @@
           <w:lang w:val="en-US"/>
         </w:rPr>
       </w:pPr>
-      <w:bookmarkStart w:id="30" w:name="_Toc418604467"/>
+      <w:bookmarkStart w:id="18" w:name="_Toc452577538"/>
       <w:r>
         <w:rPr>
           <w:lang w:val="en-US"/>
@@ -7090,7 +5294,7 @@
         <w:lastRenderedPageBreak/>
         <w:t>Bibliografía</w:t>
       </w:r>
-      <w:bookmarkEnd w:id="30"/>
+      <w:bookmarkEnd w:id="18"/>
     </w:p>
     <w:p>
       <w:pPr>
@@ -7508,7 +5712,7 @@
         <w:noProof/>
         <w:lang w:val="es-ES"/>
       </w:rPr>
-      <w:t>I</w:t>
+      <w:t>11</w:t>
     </w:r>
     <w:r>
       <w:rPr>
@@ -9016,7 +7220,7 @@
   <w:abstractNum w:abstractNumId="20" w15:restartNumberingAfterBreak="0">
     <w:nsid w:val="51352180"/>
     <w:multiLevelType w:val="multilevel"/>
-    <w:tmpl w:val="F5B6E600"/>
+    <w:tmpl w:val="5B204D98"/>
     <w:lvl w:ilvl="0">
       <w:start w:val="1"/>
       <w:numFmt w:val="upperRoman"/>
@@ -9893,7 +8097,7 @@
     <w:link w:val="Ttulo2Car"/>
     <w:autoRedefine/>
     <w:qFormat/>
-    <w:rsid w:val="006D455B"/>
+    <w:rsid w:val="00413C04"/>
     <w:pPr>
       <w:keepNext/>
       <w:numPr>
@@ -11129,7 +9333,7 @@
     <w:name w:val="Título 2 Car"/>
     <w:basedOn w:val="Fuentedeprrafopredeter"/>
     <w:link w:val="Ttulo2"/>
-    <w:rsid w:val="006D455B"/>
+    <w:rsid w:val="00413C04"/>
     <w:rPr>
       <w:rFonts w:ascii="LM Roman 10" w:hAnsi="LM Roman 10" w:cs="Arial"/>
       <w:b/>
@@ -11452,7 +9656,7 @@
 </file>
 
 <file path=customXml/itemProps2.xml><?xml version="1.0" encoding="utf-8"?>
-<ds:datastoreItem xmlns:ds="http://schemas.openxmlformats.org/officeDocument/2006/customXml" ds:itemID="{8DC933A8-23ED-421B-AE87-453A34D46E62}">
+<ds:datastoreItem xmlns:ds="http://schemas.openxmlformats.org/officeDocument/2006/customXml" ds:itemID="{F81D3023-614F-4C50-9192-99B6D98E6983}">
   <ds:schemaRefs>
     <ds:schemaRef ds:uri="http://schemas.openxmlformats.org/officeDocument/2006/bibliography"/>
   </ds:schemaRefs>
